--- a/Документация/18.Коллекции. Классы-прототипы.docx
+++ b/Документация/18.Коллекции. Классы-прототипы.docx
@@ -110,8 +110,9 @@
           <w:sz w:val="28"/>
           <w:szCs w:val="28"/>
         </w:rPr>
-        <w:t>.</w:t>
-      </w:r>
+        <w:t xml:space="preserve">. Пусть символ # определен в текстовом редакторе как стирающий символ </w:t>
+      </w:r>
+      <w:proofErr w:type="spellStart"/>
       <w:r>
         <w:rPr>
           <w:rFonts w:ascii="Times New Roman" w:hAnsi="Times New Roman"/>
@@ -119,8 +120,9 @@
           <w:sz w:val="28"/>
           <w:szCs w:val="28"/>
         </w:rPr>
-        <w:t xml:space="preserve"> </w:t>
-      </w:r>
+        <w:t>Backspace</w:t>
+      </w:r>
+      <w:proofErr w:type="spellEnd"/>
       <w:r>
         <w:rPr>
           <w:rFonts w:ascii="Times New Roman" w:hAnsi="Times New Roman"/>
@@ -128,8 +130,9 @@
           <w:sz w:val="28"/>
           <w:szCs w:val="28"/>
         </w:rPr>
-        <w:t>Пусть символ # определен в текстовом редакторе как стирающий символ</w:t>
-      </w:r>
+        <w:t xml:space="preserve">, т.е. строка </w:t>
+      </w:r>
+      <w:proofErr w:type="spellStart"/>
       <w:r>
         <w:rPr>
           <w:rFonts w:ascii="Times New Roman" w:hAnsi="Times New Roman"/>
@@ -137,7 +140,17 @@
           <w:sz w:val="28"/>
           <w:szCs w:val="28"/>
         </w:rPr>
-        <w:t xml:space="preserve"> </w:t>
+        <w:t>abc#d</w:t>
+      </w:r>
+      <w:proofErr w:type="spellEnd"/>
+      <w:r>
+        <w:rPr>
+          <w:rFonts w:ascii="Times New Roman" w:hAnsi="Times New Roman"/>
+          <w:iCs/>
+          <w:sz w:val="28"/>
+          <w:szCs w:val="28"/>
+        </w:rPr>
+        <w:t xml:space="preserve">##c в действительности является строкой </w:t>
       </w:r>
       <w:proofErr w:type="spellStart"/>
       <w:r>
@@ -147,7 +160,7 @@
           <w:sz w:val="28"/>
           <w:szCs w:val="28"/>
         </w:rPr>
-        <w:t>Backspace</w:t>
+        <w:t>ac</w:t>
       </w:r>
       <w:proofErr w:type="spellEnd"/>
       <w:r>
@@ -157,83 +170,7 @@
           <w:sz w:val="28"/>
           <w:szCs w:val="28"/>
         </w:rPr>
-        <w:t xml:space="preserve">, т.е. строка </w:t>
-      </w:r>
-      <w:proofErr w:type="spellStart"/>
-      <w:r>
-        <w:rPr>
-          <w:rFonts w:ascii="Times New Roman" w:hAnsi="Times New Roman"/>
-          <w:iCs/>
-          <w:sz w:val="28"/>
-          <w:szCs w:val="28"/>
-        </w:rPr>
-        <w:t>abc#d</w:t>
-      </w:r>
-      <w:proofErr w:type="spellEnd"/>
-      <w:r>
-        <w:rPr>
-          <w:rFonts w:ascii="Times New Roman" w:hAnsi="Times New Roman"/>
-          <w:iCs/>
-          <w:sz w:val="28"/>
-          <w:szCs w:val="28"/>
-        </w:rPr>
-        <w:t xml:space="preserve">##c в действительности является строкой </w:t>
-      </w:r>
-      <w:proofErr w:type="spellStart"/>
-      <w:r>
-        <w:rPr>
-          <w:rFonts w:ascii="Times New Roman" w:hAnsi="Times New Roman"/>
-          <w:iCs/>
-          <w:sz w:val="28"/>
-          <w:szCs w:val="28"/>
-        </w:rPr>
-        <w:t>ac</w:t>
-      </w:r>
-      <w:proofErr w:type="spellEnd"/>
-      <w:r>
-        <w:rPr>
-          <w:rFonts w:ascii="Times New Roman" w:hAnsi="Times New Roman"/>
-          <w:iCs/>
-          <w:sz w:val="28"/>
-          <w:szCs w:val="28"/>
-        </w:rPr>
-        <w:t>. Дан</w:t>
-      </w:r>
-      <w:r>
-        <w:rPr>
-          <w:rFonts w:ascii="Times New Roman" w:hAnsi="Times New Roman"/>
-          <w:iCs/>
-          <w:sz w:val="28"/>
-          <w:szCs w:val="28"/>
-        </w:rPr>
-        <w:t xml:space="preserve"> </w:t>
-      </w:r>
-      <w:r>
-        <w:rPr>
-          <w:rFonts w:ascii="Times New Roman" w:hAnsi="Times New Roman"/>
-          <w:iCs/>
-          <w:sz w:val="28"/>
-          <w:szCs w:val="28"/>
-        </w:rPr>
-        <w:t>текст, в котором встречается символ #. Преобразовать его с учетом действия этого</w:t>
-      </w:r>
-      <w:r>
-        <w:rPr>
-          <w:rFonts w:ascii="Times New Roman" w:hAnsi="Times New Roman"/>
-          <w:iCs/>
-          <w:sz w:val="28"/>
-          <w:szCs w:val="28"/>
-        </w:rPr>
-        <w:t xml:space="preserve"> </w:t>
-      </w:r>
-      <w:r>
-        <w:rPr>
-          <w:rFonts w:ascii="Times New Roman" w:hAnsi="Times New Roman"/>
-          <w:iCs/>
-          <w:sz w:val="28"/>
-          <w:szCs w:val="28"/>
-        </w:rPr>
-        <w:t>символа.</w:t>
+        <w:t>. Дан текст, в котором встречается символ #. Преобразовать его с учетом действия этого символа.</w:t>
       </w:r>
     </w:p>
     <w:p>
@@ -309,7 +246,6 @@
         </w:rPr>
         <w:t xml:space="preserve">       </w:t>
       </w:r>
-      <w:proofErr w:type="spellStart"/>
       <w:proofErr w:type="gramStart"/>
       <w:r>
         <w:rPr>
@@ -318,17 +254,7 @@
           <w:szCs w:val="28"/>
           <w:lang w:val="en-US"/>
         </w:rPr>
-        <w:t>Console.Write</w:t>
-      </w:r>
-      <w:proofErr w:type="spellEnd"/>
-      <w:r>
-        <w:rPr>
-          <w:rFonts w:ascii="Times New Roman" w:hAnsi="Times New Roman"/>
-          <w:sz w:val="28"/>
-          <w:szCs w:val="28"/>
-          <w:lang w:val="en-US"/>
-        </w:rPr>
-        <w:t>(</w:t>
+        <w:t>Console.Write(</w:t>
       </w:r>
       <w:proofErr w:type="gramEnd"/>
       <w:r>
@@ -1139,23 +1065,13 @@
         </w:rPr>
         <w:t xml:space="preserve">        </w:t>
       </w:r>
-      <w:proofErr w:type="spellStart"/>
-      <w:r>
-        <w:rPr>
-          <w:rFonts w:ascii="Times New Roman" w:hAnsi="Times New Roman"/>
-          <w:sz w:val="28"/>
-          <w:szCs w:val="28"/>
-        </w:rPr>
-        <w:t>Console.WriteLine</w:t>
-      </w:r>
-      <w:proofErr w:type="spellEnd"/>
-      <w:r>
-        <w:rPr>
-          <w:rFonts w:ascii="Times New Roman" w:hAnsi="Times New Roman"/>
-          <w:sz w:val="28"/>
-          <w:szCs w:val="28"/>
-        </w:rPr>
-        <w:t xml:space="preserve">("Результат: " + </w:t>
+      <w:r>
+        <w:rPr>
+          <w:rFonts w:ascii="Times New Roman" w:hAnsi="Times New Roman"/>
+          <w:sz w:val="28"/>
+          <w:szCs w:val="28"/>
+        </w:rPr>
+        <w:t xml:space="preserve">Console.WriteLine("Результат: " + </w:t>
       </w:r>
       <w:proofErr w:type="spellStart"/>
       <w:r>
@@ -1295,7 +1211,6 @@
                 <w:lang w:val="en-US"/>
               </w:rPr>
             </w:pPr>
-            <w:proofErr w:type="spellStart"/>
             <w:r>
               <w:rPr>
                 <w:rFonts w:ascii="Times New Roman" w:hAnsi="Times New Roman"/>
@@ -1303,17 +1218,7 @@
                 <w:szCs w:val="28"/>
                 <w:lang w:val="en-US"/>
               </w:rPr>
-              <w:t>abc#d</w:t>
-            </w:r>
-            <w:proofErr w:type="spellEnd"/>
-            <w:r>
-              <w:rPr>
-                <w:rFonts w:ascii="Times New Roman" w:hAnsi="Times New Roman"/>
-                <w:sz w:val="28"/>
-                <w:szCs w:val="28"/>
-                <w:lang w:val="en-US"/>
-              </w:rPr>
-              <w:t>##c</w:t>
+              <w:t>abc#d##c</w:t>
             </w:r>
           </w:p>
         </w:tc>
@@ -1555,15 +1460,7 @@
           <w:sz w:val="28"/>
           <w:szCs w:val="28"/>
         </w:rPr>
-        <w:t xml:space="preserve">. </w:t>
-      </w:r>
-      <w:r>
-        <w:rPr>
-          <w:rFonts w:ascii="Times New Roman" w:hAnsi="Times New Roman"/>
-          <w:sz w:val="28"/>
-          <w:szCs w:val="28"/>
-        </w:rPr>
-        <w:t xml:space="preserve">Решить следующие задачи с использованием класса </w:t>
+        <w:t xml:space="preserve">. Решить следующие задачи с использованием класса </w:t>
       </w:r>
       <w:proofErr w:type="spellStart"/>
       <w:r>
@@ -1581,39 +1478,7 @@
           <w:sz w:val="28"/>
           <w:szCs w:val="28"/>
         </w:rPr>
-        <w:t>.</w:t>
-      </w:r>
-      <w:r>
-        <w:rPr>
-          <w:rFonts w:ascii="Times New Roman" w:hAnsi="Times New Roman"/>
-          <w:sz w:val="28"/>
-          <w:szCs w:val="28"/>
-        </w:rPr>
-        <w:t xml:space="preserve"> </w:t>
-      </w:r>
-      <w:r>
-        <w:rPr>
-          <w:rFonts w:ascii="Times New Roman" w:hAnsi="Times New Roman"/>
-          <w:sz w:val="28"/>
-          <w:szCs w:val="28"/>
-        </w:rPr>
-        <w:t>Дан файл, содержащий числа. За один просмотр файла напечатать элементы</w:t>
-      </w:r>
-      <w:r>
-        <w:rPr>
-          <w:rFonts w:ascii="Times New Roman" w:hAnsi="Times New Roman"/>
-          <w:sz w:val="28"/>
-          <w:szCs w:val="28"/>
-        </w:rPr>
-        <w:t xml:space="preserve"> </w:t>
-      </w:r>
-      <w:r>
-        <w:rPr>
-          <w:rFonts w:ascii="Times New Roman" w:hAnsi="Times New Roman"/>
-          <w:sz w:val="28"/>
-          <w:szCs w:val="28"/>
-        </w:rPr>
-        <w:t>файла в следующем порядке: сначала все числа, из интервала [</w:t>
+        <w:t>. Дан файл, содержащий числа. За один просмотр файла напечатать элементы файла в следующем порядке: сначала все числа, из интервала [</w:t>
       </w:r>
       <w:proofErr w:type="spellStart"/>
       <w:proofErr w:type="gramStart"/>
@@ -1633,39 +1498,7 @@
           <w:sz w:val="28"/>
           <w:szCs w:val="28"/>
         </w:rPr>
-        <w:t>], потом все</w:t>
-      </w:r>
-      <w:r>
-        <w:rPr>
-          <w:rFonts w:ascii="Times New Roman" w:hAnsi="Times New Roman"/>
-          <w:sz w:val="28"/>
-          <w:szCs w:val="28"/>
-        </w:rPr>
-        <w:t xml:space="preserve"> </w:t>
-      </w:r>
-      <w:r>
-        <w:rPr>
-          <w:rFonts w:ascii="Times New Roman" w:hAnsi="Times New Roman"/>
-          <w:sz w:val="28"/>
-          <w:szCs w:val="28"/>
-        </w:rPr>
-        <w:t>числа, меньшие a, потом все числа, большие b, сохраняя исходный порядок в</w:t>
-      </w:r>
-      <w:r>
-        <w:rPr>
-          <w:rFonts w:ascii="Times New Roman" w:hAnsi="Times New Roman"/>
-          <w:sz w:val="28"/>
-          <w:szCs w:val="28"/>
-        </w:rPr>
-        <w:t xml:space="preserve"> </w:t>
-      </w:r>
-      <w:r>
-        <w:rPr>
-          <w:rFonts w:ascii="Times New Roman" w:hAnsi="Times New Roman"/>
-          <w:sz w:val="28"/>
-          <w:szCs w:val="28"/>
-        </w:rPr>
-        <w:t>каждой группе чисел.</w:t>
+        <w:t>], потом все числа, меньшие a, потом все числа, большие b, сохраняя исходный порядок в каждой группе чисел.</w:t>
       </w:r>
     </w:p>
     <w:p>
@@ -1800,7 +1633,6 @@
         </w:rPr>
         <w:t xml:space="preserve">        </w:t>
       </w:r>
-      <w:proofErr w:type="spellStart"/>
       <w:proofErr w:type="gramStart"/>
       <w:r>
         <w:rPr>
@@ -1809,17 +1641,7 @@
           <w:szCs w:val="28"/>
           <w:lang w:val="en-US"/>
         </w:rPr>
-        <w:t>Console.WriteLine</w:t>
-      </w:r>
-      <w:proofErr w:type="spellEnd"/>
-      <w:r>
-        <w:rPr>
-          <w:rFonts w:ascii="Times New Roman" w:hAnsi="Times New Roman"/>
-          <w:sz w:val="28"/>
-          <w:szCs w:val="28"/>
-          <w:lang w:val="en-US"/>
-        </w:rPr>
-        <w:t>(</w:t>
+        <w:t>Console.WriteLine(</w:t>
       </w:r>
       <w:proofErr w:type="gramEnd"/>
       <w:r>
@@ -1889,7 +1711,6 @@
         </w:rPr>
         <w:t xml:space="preserve">        </w:t>
       </w:r>
-      <w:proofErr w:type="spellStart"/>
       <w:proofErr w:type="gramStart"/>
       <w:r>
         <w:rPr>
@@ -1900,7 +1721,6 @@
         </w:rPr>
         <w:t>int</w:t>
       </w:r>
-      <w:proofErr w:type="spellEnd"/>
       <w:proofErr w:type="gramEnd"/>
       <w:r>
         <w:rPr>
@@ -1974,23 +1794,13 @@
         </w:rPr>
         <w:t xml:space="preserve">        </w:t>
       </w:r>
-      <w:proofErr w:type="spellStart"/>
-      <w:r>
-        <w:rPr>
-          <w:rFonts w:ascii="Times New Roman" w:hAnsi="Times New Roman"/>
-          <w:sz w:val="28"/>
-          <w:szCs w:val="28"/>
-        </w:rPr>
-        <w:t>Console.WriteLine</w:t>
-      </w:r>
-      <w:proofErr w:type="spellEnd"/>
-      <w:r>
-        <w:rPr>
-          <w:rFonts w:ascii="Times New Roman" w:hAnsi="Times New Roman"/>
-          <w:sz w:val="28"/>
-          <w:szCs w:val="28"/>
-        </w:rPr>
-        <w:t>("Введите значения b:");</w:t>
+      <w:r>
+        <w:rPr>
+          <w:rFonts w:ascii="Times New Roman" w:hAnsi="Times New Roman"/>
+          <w:sz w:val="28"/>
+          <w:szCs w:val="28"/>
+        </w:rPr>
+        <w:t>Console.WriteLine("Введите значения b:");</w:t>
       </w:r>
     </w:p>
     <w:p>
@@ -2015,7 +1825,6 @@
         </w:rPr>
         <w:t xml:space="preserve">        </w:t>
       </w:r>
-      <w:proofErr w:type="spellStart"/>
       <w:proofErr w:type="gramStart"/>
       <w:r>
         <w:rPr>
@@ -2026,7 +1835,6 @@
         </w:rPr>
         <w:t>int</w:t>
       </w:r>
-      <w:proofErr w:type="spellEnd"/>
       <w:proofErr w:type="gramEnd"/>
       <w:r>
         <w:rPr>
@@ -2820,6 +2628,7 @@
           <w:rFonts w:ascii="Times New Roman" w:hAnsi="Times New Roman"/>
           <w:sz w:val="28"/>
           <w:szCs w:val="28"/>
+          <w:lang w:val="en-US"/>
         </w:rPr>
         <w:t xml:space="preserve">{ </w:t>
       </w:r>
@@ -2829,6 +2638,7 @@
           <w:rFonts w:ascii="Times New Roman" w:hAnsi="Times New Roman"/>
           <w:sz w:val="28"/>
           <w:szCs w:val="28"/>
+          <w:lang w:val="en-US"/>
         </w:rPr>
         <w:t>lessA.Enqueue</w:t>
       </w:r>
@@ -2839,6 +2649,7 @@
           <w:rFonts w:ascii="Times New Roman" w:hAnsi="Times New Roman"/>
           <w:sz w:val="28"/>
           <w:szCs w:val="28"/>
+          <w:lang w:val="en-US"/>
         </w:rPr>
         <w:t>(</w:t>
       </w:r>
@@ -2848,6 +2659,7 @@
           <w:rFonts w:ascii="Times New Roman" w:hAnsi="Times New Roman"/>
           <w:sz w:val="28"/>
           <w:szCs w:val="28"/>
+          <w:lang w:val="en-US"/>
         </w:rPr>
         <w:t>num</w:t>
       </w:r>
@@ -2857,6 +2669,7 @@
           <w:rFonts w:ascii="Times New Roman" w:hAnsi="Times New Roman"/>
           <w:sz w:val="28"/>
           <w:szCs w:val="28"/>
+          <w:lang w:val="en-US"/>
         </w:rPr>
         <w:t>);</w:t>
       </w:r>
@@ -3082,6 +2895,7 @@
           <w:rFonts w:ascii="Times New Roman" w:hAnsi="Times New Roman"/>
           <w:sz w:val="28"/>
           <w:szCs w:val="28"/>
+          <w:lang w:val="en-US"/>
         </w:rPr>
         <w:t xml:space="preserve">       </w:t>
       </w:r>
@@ -3881,7 +3695,6 @@
           <w:rFonts w:ascii="Times New Roman" w:hAnsi="Times New Roman"/>
           <w:sz w:val="28"/>
           <w:szCs w:val="28"/>
-          <w:lang w:val="en-US"/>
         </w:rPr>
       </w:pPr>
       <w:r>
@@ -3893,16 +3706,33 @@
         </w:rPr>
         <w:t xml:space="preserve">        </w:t>
       </w:r>
+      <w:proofErr w:type="gramStart"/>
+      <w:r>
+        <w:rPr>
+          <w:rFonts w:ascii="Times New Roman" w:hAnsi="Times New Roman"/>
+          <w:sz w:val="28"/>
+          <w:szCs w:val="28"/>
+          <w:lang w:val="en-US"/>
+        </w:rPr>
+        <w:t>Console</w:t>
+      </w:r>
+      <w:r>
+        <w:rPr>
+          <w:rFonts w:ascii="Times New Roman" w:hAnsi="Times New Roman"/>
+          <w:sz w:val="28"/>
+          <w:szCs w:val="28"/>
+        </w:rPr>
+        <w:t>.</w:t>
+      </w:r>
       <w:proofErr w:type="spellStart"/>
-      <w:proofErr w:type="gramStart"/>
-      <w:r>
-        <w:rPr>
-          <w:rFonts w:ascii="Times New Roman" w:hAnsi="Times New Roman"/>
-          <w:sz w:val="28"/>
-          <w:szCs w:val="28"/>
-          <w:lang w:val="en-US"/>
-        </w:rPr>
-        <w:t>Console.WriteLine</w:t>
+      <w:r>
+        <w:rPr>
+          <w:rFonts w:ascii="Times New Roman" w:hAnsi="Times New Roman"/>
+          <w:sz w:val="28"/>
+          <w:szCs w:val="28"/>
+          <w:lang w:val="en-US"/>
+        </w:rPr>
+        <w:t>WriteLine</w:t>
       </w:r>
       <w:proofErr w:type="spellEnd"/>
       <w:r>
@@ -3910,7 +3740,6 @@
           <w:rFonts w:ascii="Times New Roman" w:hAnsi="Times New Roman"/>
           <w:sz w:val="28"/>
           <w:szCs w:val="28"/>
-          <w:lang w:val="en-US"/>
         </w:rPr>
         <w:t>(</w:t>
       </w:r>
@@ -3920,7 +3749,6 @@
           <w:rFonts w:ascii="Times New Roman" w:hAnsi="Times New Roman"/>
           <w:sz w:val="28"/>
           <w:szCs w:val="28"/>
-          <w:lang w:val="en-US"/>
         </w:rPr>
         <w:t>);</w:t>
       </w:r>
@@ -4252,6 +4080,35 @@
     </w:p>
     <w:p>
       <w:pPr>
+        <w:spacing w:after="0"/>
+        <w:jc w:val="center"/>
+        <w:rPr>
+          <w:rFonts w:ascii="Times New Roman" w:hAnsi="Times New Roman"/>
+          <w:sz w:val="28"/>
+          <w:szCs w:val="28"/>
+        </w:rPr>
+      </w:pPr>
+      <w:r>
+        <w:rPr>
+          <w:rFonts w:ascii="Times New Roman" w:hAnsi="Times New Roman"/>
+          <w:sz w:val="28"/>
+          <w:szCs w:val="28"/>
+        </w:rPr>
+        <w:t xml:space="preserve">Источник: </w:t>
+      </w:r>
+      <w:bookmarkStart w:id="0" w:name="_GoBack"/>
+      <w:bookmarkEnd w:id="0"/>
+      <w:r>
+        <w:rPr>
+          <w:rFonts w:ascii="Times New Roman" w:hAnsi="Times New Roman"/>
+          <w:sz w:val="28"/>
+          <w:szCs w:val="28"/>
+        </w:rPr>
+        <w:t>собственная разработка</w:t>
+      </w:r>
+    </w:p>
+    <w:p>
+      <w:pPr>
         <w:pStyle w:val="aa"/>
         <w:spacing w:before="0" w:beforeAutospacing="0" w:after="0" w:afterAutospacing="0"/>
         <w:ind w:firstLine="709"/>
@@ -4276,15 +4133,7 @@
           <w:sz w:val="28"/>
           <w:szCs w:val="28"/>
         </w:rPr>
-        <w:t>Решить задачу с использованием класса</w:t>
-      </w:r>
-      <w:r>
-        <w:rPr>
-          <w:rFonts w:ascii="Times New Roman" w:hAnsi="Times New Roman"/>
-          <w:sz w:val="28"/>
-          <w:szCs w:val="28"/>
-        </w:rPr>
-        <w:t xml:space="preserve"> </w:t>
+        <w:t xml:space="preserve">Решить задачу с использованием класса </w:t>
       </w:r>
       <w:proofErr w:type="spellStart"/>
       <w:r>
@@ -4302,55 +4151,7 @@
           <w:sz w:val="28"/>
           <w:szCs w:val="28"/>
         </w:rPr>
-        <w:t>.</w:t>
-      </w:r>
-      <w:r>
-        <w:rPr>
-          <w:rFonts w:ascii="Times New Roman" w:hAnsi="Times New Roman"/>
-          <w:sz w:val="28"/>
-          <w:szCs w:val="28"/>
-        </w:rPr>
-        <w:t xml:space="preserve"> </w:t>
-      </w:r>
-      <w:r>
-        <w:rPr>
-          <w:rFonts w:ascii="Times New Roman" w:hAnsi="Times New Roman"/>
-          <w:sz w:val="28"/>
-          <w:szCs w:val="28"/>
-        </w:rPr>
-        <w:t>Реализовать простейший каталог музыкальных компакт-дисков, который</w:t>
-      </w:r>
-      <w:r>
-        <w:rPr>
-          <w:rFonts w:ascii="Times New Roman" w:hAnsi="Times New Roman"/>
-          <w:sz w:val="28"/>
-          <w:szCs w:val="28"/>
-        </w:rPr>
-        <w:t xml:space="preserve"> </w:t>
-      </w:r>
-      <w:r>
-        <w:rPr>
-          <w:rFonts w:ascii="Times New Roman" w:hAnsi="Times New Roman"/>
-          <w:sz w:val="28"/>
-          <w:szCs w:val="28"/>
-        </w:rPr>
-        <w:t>позволяет: добавлять и удалять диски, добавлять и удалять песни, просматривать</w:t>
-      </w:r>
-      <w:r>
-        <w:rPr>
-          <w:rFonts w:ascii="Times New Roman" w:hAnsi="Times New Roman"/>
-          <w:sz w:val="28"/>
-          <w:szCs w:val="28"/>
-        </w:rPr>
-        <w:t xml:space="preserve"> </w:t>
-      </w:r>
-      <w:r>
-        <w:rPr>
-          <w:rFonts w:ascii="Times New Roman" w:hAnsi="Times New Roman"/>
-          <w:sz w:val="28"/>
-          <w:szCs w:val="28"/>
-        </w:rPr>
-        <w:t>содержимое целого каталога и каждого диска в отдельности.</w:t>
+        <w:t>. Реализовать простейший каталог музыкальных компакт-дисков, который позволяет: добавлять и удалять диски, добавлять и удалять песни, просматривать содержимое целого каталога и каждого диска в отдельности.</w:t>
       </w:r>
     </w:p>
     <w:p>
@@ -5996,6 +5797,7 @@
           <w:szCs w:val="28"/>
           <w:lang w:val="en-US"/>
         </w:rPr>
+        <w:lastRenderedPageBreak/>
         <w:t xml:space="preserve">        </w:t>
       </w:r>
       <w:proofErr w:type="spellStart"/>
@@ -6085,7 +5887,6 @@
           <w:szCs w:val="28"/>
           <w:lang w:val="en-US"/>
         </w:rPr>
-        <w:lastRenderedPageBreak/>
         <w:t xml:space="preserve">        </w:t>
       </w:r>
       <w:proofErr w:type="spellStart"/>
@@ -6393,8 +6194,6 @@
         </w:rPr>
         <w:t>("1.Добавить диск \n2.Удалить диск");</w:t>
       </w:r>
-      <w:bookmarkStart w:id="0" w:name="_GoBack"/>
-      <w:bookmarkEnd w:id="0"/>
     </w:p>
     <w:p>
       <w:pPr>
@@ -6869,6 +6668,7 @@
           <w:rFonts w:ascii="Times New Roman" w:hAnsi="Times New Roman"/>
           <w:sz w:val="28"/>
           <w:szCs w:val="28"/>
+          <w:lang w:val="en-US"/>
         </w:rPr>
         <w:t xml:space="preserve">                    </w:t>
       </w:r>
@@ -6975,6 +6775,7 @@
           <w:rFonts w:ascii="Times New Roman" w:hAnsi="Times New Roman"/>
           <w:sz w:val="28"/>
           <w:szCs w:val="28"/>
+          <w:lang w:val="en-US"/>
         </w:rPr>
       </w:pPr>
       <w:r>
@@ -7022,6 +6823,7 @@
           <w:rFonts w:ascii="Times New Roman" w:hAnsi="Times New Roman"/>
           <w:sz w:val="28"/>
           <w:szCs w:val="28"/>
+          <w:lang w:val="en-US"/>
         </w:rPr>
         <w:t>}  }</w:t>
       </w:r>
@@ -7044,6 +6846,7 @@
           <w:rFonts w:ascii="Times New Roman" w:hAnsi="Times New Roman"/>
           <w:sz w:val="28"/>
           <w:szCs w:val="28"/>
+          <w:lang w:val="en-US"/>
         </w:rPr>
         <w:t xml:space="preserve">                </w:t>
       </w:r>
@@ -7954,24 +7757,56 @@
           <w:rFonts w:ascii="Times New Roman" w:hAnsi="Times New Roman"/>
           <w:sz w:val="28"/>
           <w:szCs w:val="28"/>
-        </w:rPr>
-      </w:pPr>
-      <w:r>
-        <w:rPr>
-          <w:rFonts w:ascii="Times New Roman" w:hAnsi="Times New Roman"/>
-          <w:sz w:val="28"/>
-          <w:szCs w:val="28"/>
-        </w:rPr>
-        <w:t xml:space="preserve">        </w:t>
-      </w:r>
+          <w:lang w:val="en-US"/>
+        </w:rPr>
+      </w:pPr>
+      <w:r>
+        <w:rPr>
+          <w:rFonts w:ascii="Times New Roman" w:hAnsi="Times New Roman"/>
+          <w:sz w:val="28"/>
+          <w:szCs w:val="28"/>
+          <w:lang w:val="en-US"/>
+        </w:rPr>
+        <w:t xml:space="preserve">        {   </w:t>
+      </w:r>
+      <w:proofErr w:type="spellStart"/>
       <w:proofErr w:type="gramStart"/>
       <w:r>
         <w:rPr>
           <w:rFonts w:ascii="Times New Roman" w:hAnsi="Times New Roman"/>
           <w:sz w:val="28"/>
           <w:szCs w:val="28"/>
-        </w:rPr>
-        <w:t xml:space="preserve">{  </w:t>
+          <w:lang w:val="en-US"/>
+        </w:rPr>
+        <w:t>Console</w:t>
+      </w:r>
+      <w:r>
+        <w:rPr>
+          <w:rFonts w:ascii="Times New Roman" w:hAnsi="Times New Roman"/>
+          <w:sz w:val="28"/>
+          <w:szCs w:val="28"/>
+          <w:lang w:val="en-US"/>
+        </w:rPr>
+        <w:t>.</w:t>
+      </w:r>
+      <w:r>
+        <w:rPr>
+          <w:rFonts w:ascii="Times New Roman" w:hAnsi="Times New Roman"/>
+          <w:sz w:val="28"/>
+          <w:szCs w:val="28"/>
+          <w:lang w:val="en-US"/>
+        </w:rPr>
+        <w:t>WriteLine</w:t>
+      </w:r>
+      <w:proofErr w:type="spellEnd"/>
+      <w:r>
+        <w:rPr>
+          <w:rFonts w:ascii="Times New Roman" w:hAnsi="Times New Roman"/>
+          <w:sz w:val="28"/>
+          <w:szCs w:val="28"/>
+          <w:lang w:val="en-US"/>
+        </w:rPr>
+        <w:t>(</w:t>
       </w:r>
       <w:proofErr w:type="gramEnd"/>
       <w:r>
@@ -7979,6 +7814,24 @@
           <w:rFonts w:ascii="Times New Roman" w:hAnsi="Times New Roman"/>
           <w:sz w:val="28"/>
           <w:szCs w:val="28"/>
+          <w:lang w:val="en-US"/>
+        </w:rPr>
+        <w:t>"</w:t>
+      </w:r>
+      <w:r>
+        <w:rPr>
+          <w:rFonts w:ascii="Times New Roman" w:hAnsi="Times New Roman"/>
+          <w:sz w:val="28"/>
+          <w:szCs w:val="28"/>
+        </w:rPr>
+        <w:t>Песни</w:t>
+      </w:r>
+      <w:r>
+        <w:rPr>
+          <w:rFonts w:ascii="Times New Roman" w:hAnsi="Times New Roman"/>
+          <w:sz w:val="28"/>
+          <w:szCs w:val="28"/>
+          <w:lang w:val="en-US"/>
         </w:rPr>
         <w:t xml:space="preserve"> </w:t>
       </w:r>
@@ -7987,50 +7840,15 @@
           <w:rFonts w:ascii="Times New Roman" w:hAnsi="Times New Roman"/>
           <w:sz w:val="28"/>
           <w:szCs w:val="28"/>
-          <w:lang w:val="en-US"/>
-        </w:rPr>
-        <w:t>Console</w:t>
-      </w:r>
-      <w:r>
-        <w:rPr>
-          <w:rFonts w:ascii="Times New Roman" w:hAnsi="Times New Roman"/>
-          <w:sz w:val="28"/>
-          <w:szCs w:val="28"/>
-        </w:rPr>
-        <w:t>.</w:t>
-      </w:r>
-      <w:proofErr w:type="spellStart"/>
-      <w:r>
-        <w:rPr>
-          <w:rFonts w:ascii="Times New Roman" w:hAnsi="Times New Roman"/>
-          <w:sz w:val="28"/>
-          <w:szCs w:val="28"/>
-          <w:lang w:val="en-US"/>
-        </w:rPr>
-        <w:t>WriteLine</w:t>
-      </w:r>
-      <w:proofErr w:type="spellEnd"/>
-      <w:r>
-        <w:rPr>
-          <w:rFonts w:ascii="Times New Roman" w:hAnsi="Times New Roman"/>
-          <w:sz w:val="28"/>
-          <w:szCs w:val="28"/>
-        </w:rPr>
-        <w:t>("</w:t>
-      </w:r>
-      <w:r>
-        <w:rPr>
-          <w:rFonts w:ascii="Times New Roman" w:hAnsi="Times New Roman"/>
-          <w:sz w:val="28"/>
-          <w:szCs w:val="28"/>
-        </w:rPr>
-        <w:t>Песни</w:t>
-      </w:r>
-      <w:r>
-        <w:rPr>
-          <w:rFonts w:ascii="Times New Roman" w:hAnsi="Times New Roman"/>
-          <w:sz w:val="28"/>
-          <w:szCs w:val="28"/>
+        </w:rPr>
+        <w:t>на</w:t>
+      </w:r>
+      <w:r>
+        <w:rPr>
+          <w:rFonts w:ascii="Times New Roman" w:hAnsi="Times New Roman"/>
+          <w:sz w:val="28"/>
+          <w:szCs w:val="28"/>
+          <w:lang w:val="en-US"/>
         </w:rPr>
         <w:t xml:space="preserve"> </w:t>
       </w:r>
@@ -8040,13 +7858,14 @@
           <w:sz w:val="28"/>
           <w:szCs w:val="28"/>
         </w:rPr>
-        <w:t>на</w:t>
-      </w:r>
-      <w:r>
-        <w:rPr>
-          <w:rFonts w:ascii="Times New Roman" w:hAnsi="Times New Roman"/>
-          <w:sz w:val="28"/>
-          <w:szCs w:val="28"/>
+        <w:t>этом</w:t>
+      </w:r>
+      <w:r>
+        <w:rPr>
+          <w:rFonts w:ascii="Times New Roman" w:hAnsi="Times New Roman"/>
+          <w:sz w:val="28"/>
+          <w:szCs w:val="28"/>
+          <w:lang w:val="en-US"/>
         </w:rPr>
         <w:t xml:space="preserve"> </w:t>
       </w:r>
@@ -8056,22 +7875,6 @@
           <w:sz w:val="28"/>
           <w:szCs w:val="28"/>
         </w:rPr>
-        <w:t>этом</w:t>
-      </w:r>
-      <w:r>
-        <w:rPr>
-          <w:rFonts w:ascii="Times New Roman" w:hAnsi="Times New Roman"/>
-          <w:sz w:val="28"/>
-          <w:szCs w:val="28"/>
-        </w:rPr>
-        <w:t xml:space="preserve"> </w:t>
-      </w:r>
-      <w:r>
-        <w:rPr>
-          <w:rFonts w:ascii="Times New Roman" w:hAnsi="Times New Roman"/>
-          <w:sz w:val="28"/>
-          <w:szCs w:val="28"/>
-        </w:rPr>
         <w:t>диске</w:t>
       </w:r>
       <w:r>
@@ -8079,6 +7882,7 @@
           <w:rFonts w:ascii="Times New Roman" w:hAnsi="Times New Roman"/>
           <w:sz w:val="28"/>
           <w:szCs w:val="28"/>
+          <w:lang w:val="en-US"/>
         </w:rPr>
         <w:t>:");</w:t>
       </w:r>
@@ -8101,6 +7905,7 @@
           <w:rFonts w:ascii="Times New Roman" w:hAnsi="Times New Roman"/>
           <w:sz w:val="28"/>
           <w:szCs w:val="28"/>
+          <w:lang w:val="en-US"/>
         </w:rPr>
         <w:t xml:space="preserve">            </w:t>
       </w:r>
@@ -8319,24 +8124,56 @@
           <w:rFonts w:ascii="Times New Roman" w:hAnsi="Times New Roman"/>
           <w:sz w:val="28"/>
           <w:szCs w:val="28"/>
-        </w:rPr>
-      </w:pPr>
-      <w:r>
-        <w:rPr>
-          <w:rFonts w:ascii="Times New Roman" w:hAnsi="Times New Roman"/>
-          <w:sz w:val="28"/>
-          <w:szCs w:val="28"/>
-        </w:rPr>
-        <w:t xml:space="preserve">        </w:t>
-      </w:r>
+          <w:lang w:val="en-US"/>
+        </w:rPr>
+      </w:pPr>
+      <w:r>
+        <w:rPr>
+          <w:rFonts w:ascii="Times New Roman" w:hAnsi="Times New Roman"/>
+          <w:sz w:val="28"/>
+          <w:szCs w:val="28"/>
+          <w:lang w:val="en-US"/>
+        </w:rPr>
+        <w:t xml:space="preserve">        {   </w:t>
+      </w:r>
+      <w:proofErr w:type="spellStart"/>
       <w:proofErr w:type="gramStart"/>
       <w:r>
         <w:rPr>
           <w:rFonts w:ascii="Times New Roman" w:hAnsi="Times New Roman"/>
           <w:sz w:val="28"/>
           <w:szCs w:val="28"/>
-        </w:rPr>
-        <w:t xml:space="preserve">{  </w:t>
+          <w:lang w:val="en-US"/>
+        </w:rPr>
+        <w:t>Console</w:t>
+      </w:r>
+      <w:r>
+        <w:rPr>
+          <w:rFonts w:ascii="Times New Roman" w:hAnsi="Times New Roman"/>
+          <w:sz w:val="28"/>
+          <w:szCs w:val="28"/>
+          <w:lang w:val="en-US"/>
+        </w:rPr>
+        <w:t>.</w:t>
+      </w:r>
+      <w:r>
+        <w:rPr>
+          <w:rFonts w:ascii="Times New Roman" w:hAnsi="Times New Roman"/>
+          <w:sz w:val="28"/>
+          <w:szCs w:val="28"/>
+          <w:lang w:val="en-US"/>
+        </w:rPr>
+        <w:t>WriteLine</w:t>
+      </w:r>
+      <w:proofErr w:type="spellEnd"/>
+      <w:r>
+        <w:rPr>
+          <w:rFonts w:ascii="Times New Roman" w:hAnsi="Times New Roman"/>
+          <w:sz w:val="28"/>
+          <w:szCs w:val="28"/>
+          <w:lang w:val="en-US"/>
+        </w:rPr>
+        <w:t>(</w:t>
       </w:r>
       <w:proofErr w:type="gramEnd"/>
       <w:r>
@@ -8344,6 +8181,24 @@
           <w:rFonts w:ascii="Times New Roman" w:hAnsi="Times New Roman"/>
           <w:sz w:val="28"/>
           <w:szCs w:val="28"/>
+          <w:lang w:val="en-US"/>
+        </w:rPr>
+        <w:t>"</w:t>
+      </w:r>
+      <w:r>
+        <w:rPr>
+          <w:rFonts w:ascii="Times New Roman" w:hAnsi="Times New Roman"/>
+          <w:sz w:val="28"/>
+          <w:szCs w:val="28"/>
+        </w:rPr>
+        <w:t>Песни</w:t>
+      </w:r>
+      <w:r>
+        <w:rPr>
+          <w:rFonts w:ascii="Times New Roman" w:hAnsi="Times New Roman"/>
+          <w:sz w:val="28"/>
+          <w:szCs w:val="28"/>
+          <w:lang w:val="en-US"/>
         </w:rPr>
         <w:t xml:space="preserve"> </w:t>
       </w:r>
@@ -8352,50 +8207,15 @@
           <w:rFonts w:ascii="Times New Roman" w:hAnsi="Times New Roman"/>
           <w:sz w:val="28"/>
           <w:szCs w:val="28"/>
-          <w:lang w:val="en-US"/>
-        </w:rPr>
-        <w:t>Console</w:t>
-      </w:r>
-      <w:r>
-        <w:rPr>
-          <w:rFonts w:ascii="Times New Roman" w:hAnsi="Times New Roman"/>
-          <w:sz w:val="28"/>
-          <w:szCs w:val="28"/>
-        </w:rPr>
-        <w:t>.</w:t>
-      </w:r>
-      <w:proofErr w:type="spellStart"/>
-      <w:r>
-        <w:rPr>
-          <w:rFonts w:ascii="Times New Roman" w:hAnsi="Times New Roman"/>
-          <w:sz w:val="28"/>
-          <w:szCs w:val="28"/>
-          <w:lang w:val="en-US"/>
-        </w:rPr>
-        <w:t>WriteLine</w:t>
-      </w:r>
-      <w:proofErr w:type="spellEnd"/>
-      <w:r>
-        <w:rPr>
-          <w:rFonts w:ascii="Times New Roman" w:hAnsi="Times New Roman"/>
-          <w:sz w:val="28"/>
-          <w:szCs w:val="28"/>
-        </w:rPr>
-        <w:t>("</w:t>
-      </w:r>
-      <w:r>
-        <w:rPr>
-          <w:rFonts w:ascii="Times New Roman" w:hAnsi="Times New Roman"/>
-          <w:sz w:val="28"/>
-          <w:szCs w:val="28"/>
-        </w:rPr>
-        <w:t>Песни</w:t>
-      </w:r>
-      <w:r>
-        <w:rPr>
-          <w:rFonts w:ascii="Times New Roman" w:hAnsi="Times New Roman"/>
-          <w:sz w:val="28"/>
-          <w:szCs w:val="28"/>
+        </w:rPr>
+        <w:t>на</w:t>
+      </w:r>
+      <w:r>
+        <w:rPr>
+          <w:rFonts w:ascii="Times New Roman" w:hAnsi="Times New Roman"/>
+          <w:sz w:val="28"/>
+          <w:szCs w:val="28"/>
+          <w:lang w:val="en-US"/>
         </w:rPr>
         <w:t xml:space="preserve"> </w:t>
       </w:r>
@@ -8405,13 +8225,14 @@
           <w:sz w:val="28"/>
           <w:szCs w:val="28"/>
         </w:rPr>
-        <w:t>на</w:t>
-      </w:r>
-      <w:r>
-        <w:rPr>
-          <w:rFonts w:ascii="Times New Roman" w:hAnsi="Times New Roman"/>
-          <w:sz w:val="28"/>
-          <w:szCs w:val="28"/>
+        <w:t>этом</w:t>
+      </w:r>
+      <w:r>
+        <w:rPr>
+          <w:rFonts w:ascii="Times New Roman" w:hAnsi="Times New Roman"/>
+          <w:sz w:val="28"/>
+          <w:szCs w:val="28"/>
+          <w:lang w:val="en-US"/>
         </w:rPr>
         <w:t xml:space="preserve"> </w:t>
       </w:r>
@@ -8421,22 +8242,6 @@
           <w:sz w:val="28"/>
           <w:szCs w:val="28"/>
         </w:rPr>
-        <w:t>этом</w:t>
-      </w:r>
-      <w:r>
-        <w:rPr>
-          <w:rFonts w:ascii="Times New Roman" w:hAnsi="Times New Roman"/>
-          <w:sz w:val="28"/>
-          <w:szCs w:val="28"/>
-        </w:rPr>
-        <w:t xml:space="preserve"> </w:t>
-      </w:r>
-      <w:r>
-        <w:rPr>
-          <w:rFonts w:ascii="Times New Roman" w:hAnsi="Times New Roman"/>
-          <w:sz w:val="28"/>
-          <w:szCs w:val="28"/>
-        </w:rPr>
         <w:t>диске</w:t>
       </w:r>
       <w:r>
@@ -8444,6 +8249,7 @@
           <w:rFonts w:ascii="Times New Roman" w:hAnsi="Times New Roman"/>
           <w:sz w:val="28"/>
           <w:szCs w:val="28"/>
+          <w:lang w:val="en-US"/>
         </w:rPr>
         <w:t>:");</w:t>
       </w:r>
@@ -8466,6 +8272,7 @@
           <w:rFonts w:ascii="Times New Roman" w:hAnsi="Times New Roman"/>
           <w:sz w:val="28"/>
           <w:szCs w:val="28"/>
+          <w:lang w:val="en-US"/>
         </w:rPr>
         <w:t xml:space="preserve">            </w:t>
       </w:r>
@@ -8642,6 +8449,7 @@
           <w:sz w:val="28"/>
           <w:szCs w:val="28"/>
         </w:rPr>
+        <w:lastRenderedPageBreak/>
         <w:t xml:space="preserve">        </w:t>
       </w:r>
       <w:proofErr w:type="gramStart"/>
@@ -8676,25 +8484,56 @@
           <w:rFonts w:ascii="Times New Roman" w:hAnsi="Times New Roman"/>
           <w:sz w:val="28"/>
           <w:szCs w:val="28"/>
-        </w:rPr>
-      </w:pPr>
-      <w:r>
-        <w:rPr>
-          <w:rFonts w:ascii="Times New Roman" w:hAnsi="Times New Roman"/>
-          <w:sz w:val="28"/>
-          <w:szCs w:val="28"/>
-        </w:rPr>
-        <w:lastRenderedPageBreak/>
-        <w:t xml:space="preserve">        </w:t>
-      </w:r>
+          <w:lang w:val="en-US"/>
+        </w:rPr>
+      </w:pPr>
+      <w:r>
+        <w:rPr>
+          <w:rFonts w:ascii="Times New Roman" w:hAnsi="Times New Roman"/>
+          <w:sz w:val="28"/>
+          <w:szCs w:val="28"/>
+          <w:lang w:val="en-US"/>
+        </w:rPr>
+        <w:t xml:space="preserve">        {   </w:t>
+      </w:r>
+      <w:proofErr w:type="spellStart"/>
       <w:proofErr w:type="gramStart"/>
       <w:r>
         <w:rPr>
           <w:rFonts w:ascii="Times New Roman" w:hAnsi="Times New Roman"/>
           <w:sz w:val="28"/>
           <w:szCs w:val="28"/>
-        </w:rPr>
-        <w:t xml:space="preserve">{  </w:t>
+          <w:lang w:val="en-US"/>
+        </w:rPr>
+        <w:t>Console</w:t>
+      </w:r>
+      <w:r>
+        <w:rPr>
+          <w:rFonts w:ascii="Times New Roman" w:hAnsi="Times New Roman"/>
+          <w:sz w:val="28"/>
+          <w:szCs w:val="28"/>
+          <w:lang w:val="en-US"/>
+        </w:rPr>
+        <w:t>.</w:t>
+      </w:r>
+      <w:r>
+        <w:rPr>
+          <w:rFonts w:ascii="Times New Roman" w:hAnsi="Times New Roman"/>
+          <w:sz w:val="28"/>
+          <w:szCs w:val="28"/>
+          <w:lang w:val="en-US"/>
+        </w:rPr>
+        <w:t>WriteLine</w:t>
+      </w:r>
+      <w:proofErr w:type="spellEnd"/>
+      <w:r>
+        <w:rPr>
+          <w:rFonts w:ascii="Times New Roman" w:hAnsi="Times New Roman"/>
+          <w:sz w:val="28"/>
+          <w:szCs w:val="28"/>
+          <w:lang w:val="en-US"/>
+        </w:rPr>
+        <w:t>(</w:t>
       </w:r>
       <w:proofErr w:type="gramEnd"/>
       <w:r>
@@ -8702,6 +8541,24 @@
           <w:rFonts w:ascii="Times New Roman" w:hAnsi="Times New Roman"/>
           <w:sz w:val="28"/>
           <w:szCs w:val="28"/>
+          <w:lang w:val="en-US"/>
+        </w:rPr>
+        <w:t>"</w:t>
+      </w:r>
+      <w:r>
+        <w:rPr>
+          <w:rFonts w:ascii="Times New Roman" w:hAnsi="Times New Roman"/>
+          <w:sz w:val="28"/>
+          <w:szCs w:val="28"/>
+        </w:rPr>
+        <w:t>Песни</w:t>
+      </w:r>
+      <w:r>
+        <w:rPr>
+          <w:rFonts w:ascii="Times New Roman" w:hAnsi="Times New Roman"/>
+          <w:sz w:val="28"/>
+          <w:szCs w:val="28"/>
+          <w:lang w:val="en-US"/>
         </w:rPr>
         <w:t xml:space="preserve"> </w:t>
       </w:r>
@@ -8710,50 +8567,15 @@
           <w:rFonts w:ascii="Times New Roman" w:hAnsi="Times New Roman"/>
           <w:sz w:val="28"/>
           <w:szCs w:val="28"/>
-          <w:lang w:val="en-US"/>
-        </w:rPr>
-        <w:t>Console</w:t>
-      </w:r>
-      <w:r>
-        <w:rPr>
-          <w:rFonts w:ascii="Times New Roman" w:hAnsi="Times New Roman"/>
-          <w:sz w:val="28"/>
-          <w:szCs w:val="28"/>
-        </w:rPr>
-        <w:t>.</w:t>
-      </w:r>
-      <w:proofErr w:type="spellStart"/>
-      <w:r>
-        <w:rPr>
-          <w:rFonts w:ascii="Times New Roman" w:hAnsi="Times New Roman"/>
-          <w:sz w:val="28"/>
-          <w:szCs w:val="28"/>
-          <w:lang w:val="en-US"/>
-        </w:rPr>
-        <w:t>WriteLine</w:t>
-      </w:r>
-      <w:proofErr w:type="spellEnd"/>
-      <w:r>
-        <w:rPr>
-          <w:rFonts w:ascii="Times New Roman" w:hAnsi="Times New Roman"/>
-          <w:sz w:val="28"/>
-          <w:szCs w:val="28"/>
-        </w:rPr>
-        <w:t>("</w:t>
-      </w:r>
-      <w:r>
-        <w:rPr>
-          <w:rFonts w:ascii="Times New Roman" w:hAnsi="Times New Roman"/>
-          <w:sz w:val="28"/>
-          <w:szCs w:val="28"/>
-        </w:rPr>
-        <w:t>Песни</w:t>
-      </w:r>
-      <w:r>
-        <w:rPr>
-          <w:rFonts w:ascii="Times New Roman" w:hAnsi="Times New Roman"/>
-          <w:sz w:val="28"/>
-          <w:szCs w:val="28"/>
+        </w:rPr>
+        <w:t>на</w:t>
+      </w:r>
+      <w:r>
+        <w:rPr>
+          <w:rFonts w:ascii="Times New Roman" w:hAnsi="Times New Roman"/>
+          <w:sz w:val="28"/>
+          <w:szCs w:val="28"/>
+          <w:lang w:val="en-US"/>
         </w:rPr>
         <w:t xml:space="preserve"> </w:t>
       </w:r>
@@ -8763,13 +8585,14 @@
           <w:sz w:val="28"/>
           <w:szCs w:val="28"/>
         </w:rPr>
-        <w:t>на</w:t>
-      </w:r>
-      <w:r>
-        <w:rPr>
-          <w:rFonts w:ascii="Times New Roman" w:hAnsi="Times New Roman"/>
-          <w:sz w:val="28"/>
-          <w:szCs w:val="28"/>
+        <w:t>этом</w:t>
+      </w:r>
+      <w:r>
+        <w:rPr>
+          <w:rFonts w:ascii="Times New Roman" w:hAnsi="Times New Roman"/>
+          <w:sz w:val="28"/>
+          <w:szCs w:val="28"/>
+          <w:lang w:val="en-US"/>
         </w:rPr>
         <w:t xml:space="preserve"> </w:t>
       </w:r>
@@ -8779,22 +8602,6 @@
           <w:sz w:val="28"/>
           <w:szCs w:val="28"/>
         </w:rPr>
-        <w:t>этом</w:t>
-      </w:r>
-      <w:r>
-        <w:rPr>
-          <w:rFonts w:ascii="Times New Roman" w:hAnsi="Times New Roman"/>
-          <w:sz w:val="28"/>
-          <w:szCs w:val="28"/>
-        </w:rPr>
-        <w:t xml:space="preserve"> </w:t>
-      </w:r>
-      <w:r>
-        <w:rPr>
-          <w:rFonts w:ascii="Times New Roman" w:hAnsi="Times New Roman"/>
-          <w:sz w:val="28"/>
-          <w:szCs w:val="28"/>
-        </w:rPr>
         <w:t>диске</w:t>
       </w:r>
       <w:r>
@@ -8802,6 +8609,7 @@
           <w:rFonts w:ascii="Times New Roman" w:hAnsi="Times New Roman"/>
           <w:sz w:val="28"/>
           <w:szCs w:val="28"/>
+          <w:lang w:val="en-US"/>
         </w:rPr>
         <w:t>:");</w:t>
       </w:r>
@@ -8824,6 +8632,7 @@
           <w:rFonts w:ascii="Times New Roman" w:hAnsi="Times New Roman"/>
           <w:sz w:val="28"/>
           <w:szCs w:val="28"/>
+          <w:lang w:val="en-US"/>
         </w:rPr>
         <w:t xml:space="preserve">            </w:t>
       </w:r>
@@ -8941,25 +8750,7 @@
           <w:sz w:val="28"/>
           <w:szCs w:val="28"/>
         </w:rPr>
-        <w:t xml:space="preserve">            </w:t>
-      </w:r>
-      <w:proofErr w:type="spellStart"/>
-      <w:r>
-        <w:rPr>
-          <w:rFonts w:ascii="Times New Roman" w:hAnsi="Times New Roman"/>
-          <w:sz w:val="28"/>
-          <w:szCs w:val="28"/>
-        </w:rPr>
-        <w:t>catalogue.AddSong</w:t>
-      </w:r>
-      <w:proofErr w:type="spellEnd"/>
-      <w:r>
-        <w:rPr>
-          <w:rFonts w:ascii="Times New Roman" w:hAnsi="Times New Roman"/>
-          <w:sz w:val="28"/>
-          <w:szCs w:val="28"/>
-        </w:rPr>
-        <w:t>("Подожди", "Танцы минус");}</w:t>
+        <w:t xml:space="preserve">            catalogue.AddSong("Подожди", "Танцы минус");}</w:t>
       </w:r>
     </w:p>
     <w:p>
@@ -9200,10 +8991,10 @@
           <w:szCs w:val="28"/>
         </w:rPr>
         <w:drawing>
-          <wp:inline distT="0" distB="0" distL="0" distR="0" wp14:anchorId="65C79457" wp14:editId="269A6A2B">
-            <wp:extent cx="3535680" cy="3597415"/>
-            <wp:effectExtent l="0" t="0" r="7620" b="3175"/>
-            <wp:docPr id="67" name="Рисунок 67"/>
+          <wp:inline distT="0" distB="0" distL="0" distR="0" wp14:anchorId="3DB4399E" wp14:editId="46134082">
+            <wp:extent cx="4793395" cy="4831499"/>
+            <wp:effectExtent l="0" t="0" r="7620" b="7620"/>
+            <wp:docPr id="68" name="Рисунок 68"/>
             <wp:cNvGraphicFramePr>
               <a:graphicFrameLocks xmlns:a="http://schemas.openxmlformats.org/drawingml/2006/main" noChangeAspect="1"/>
             </wp:cNvGraphicFramePr>
@@ -9223,7 +9014,7 @@
                   <pic:spPr>
                     <a:xfrm>
                       <a:off x="0" y="0"/>
-                      <a:ext cx="3544420" cy="3606307"/>
+                      <a:ext cx="4793395" cy="4831499"/>
                     </a:xfrm>
                     <a:prstGeom prst="rect">
                       <a:avLst/>
@@ -9560,7 +9351,7 @@
             </wp:anchor>
           </w:drawing>
         </mc:Choice>
-        <mc:Fallback xmlns:cx="http://schemas.microsoft.com/office/drawing/2014/chartex" xmlns:cx1="http://schemas.microsoft.com/office/drawing/2015/9/8/chartex" xmlns:cx2="http://schemas.microsoft.com/office/drawing/2015/10/21/chartex" xmlns:cx3="http://schemas.microsoft.com/office/drawing/2016/5/9/chartex" xmlns:cx4="http://schemas.microsoft.com/office/drawing/2016/5/10/chartex" xmlns:cx5="http://schemas.microsoft.com/office/drawing/2016/5/11/chartex" xmlns:cx6="http://schemas.microsoft.com/office/drawing/2016/5/12/chartex" xmlns:cx7="http://schemas.microsoft.com/office/drawing/2016/5/13/chartex" xmlns:cx8="http://schemas.microsoft.com/office/drawing/2016/5/14/chartex" xmlns:aink="http://schemas.microsoft.com/office/drawing/2016/ink" xmlns:am3d="http://schemas.microsoft.com/office/drawing/2017/model3d" xmlns:w16cex="http://schemas.microsoft.com/office/word/2018/wordml/cex" xmlns:w16cid="http://schemas.microsoft.com/office/word/2016/wordml/cid" xmlns:w16="http://schemas.microsoft.com/office/word/2018/wordml" xmlns:w16sdtdh="http://schemas.microsoft.com/office/word/2020/wordml/sdtdatahash" xmlns:w16se="http://schemas.microsoft.com/office/word/2015/wordml/symex" xmlns:oel="http://schemas.microsoft.com/office/2019/extlst">
+        <mc:Fallback xmlns:oel="http://schemas.microsoft.com/office/2019/extlst" xmlns:w16se="http://schemas.microsoft.com/office/word/2015/wordml/symex" xmlns:w16sdtdh="http://schemas.microsoft.com/office/word/2020/wordml/sdtdatahash" xmlns:w16="http://schemas.microsoft.com/office/word/2018/wordml" xmlns:w16cid="http://schemas.microsoft.com/office/word/2016/wordml/cid" xmlns:w16cex="http://schemas.microsoft.com/office/word/2018/wordml/cex" xmlns:am3d="http://schemas.microsoft.com/office/drawing/2017/model3d" xmlns:aink="http://schemas.microsoft.com/office/drawing/2016/ink" xmlns:cx8="http://schemas.microsoft.com/office/drawing/2016/5/14/chartex" xmlns:cx7="http://schemas.microsoft.com/office/drawing/2016/5/13/chartex" xmlns:cx6="http://schemas.microsoft.com/office/drawing/2016/5/12/chartex" xmlns:cx5="http://schemas.microsoft.com/office/drawing/2016/5/11/chartex" xmlns:cx4="http://schemas.microsoft.com/office/drawing/2016/5/10/chartex" xmlns:cx3="http://schemas.microsoft.com/office/drawing/2016/5/9/chartex" xmlns:cx2="http://schemas.microsoft.com/office/drawing/2015/10/21/chartex" xmlns:cx1="http://schemas.microsoft.com/office/drawing/2015/9/8/chartex" xmlns:cx="http://schemas.microsoft.com/office/drawing/2014/chartex">
           <w:pict>
             <v:line w14:anchorId="28D0BBEC" id="Line 61" o:spid="_x0000_s1026" style="position:absolute;z-index:251631616;visibility:visible;mso-wrap-style:square;mso-width-percent:0;mso-height-percent:0;mso-wrap-distance-left:9pt;mso-wrap-distance-top:0;mso-wrap-distance-right:9pt;mso-wrap-distance-bottom:0;mso-position-horizontal:absolute;mso-position-horizontal-relative:page;mso-position-vertical:absolute;mso-position-vertical-relative:page;mso-width-percent:0;mso-height-percent:0;mso-width-relative:page;mso-height-relative:page" from="552.85pt,801.75pt" to="581.2pt,801.75pt" o:gfxdata="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" strokeweight="1.5pt">
               <w10:wrap anchorx="page" anchory="page"/>
@@ -9592,7 +9383,7 @@
         <w:rStyle w:val="a6"/>
         <w:noProof/>
       </w:rPr>
-      <w:t>40</w:t>
+      <w:t>43</w:t>
     </w:r>
     <w:r>
       <w:rPr>
@@ -10813,7 +10604,7 @@
             </wp:anchor>
           </w:drawing>
         </mc:Choice>
-        <mc:Fallback xmlns:cx="http://schemas.microsoft.com/office/drawing/2014/chartex" xmlns:cx1="http://schemas.microsoft.com/office/drawing/2015/9/8/chartex" xmlns:cx2="http://schemas.microsoft.com/office/drawing/2015/10/21/chartex" xmlns:cx3="http://schemas.microsoft.com/office/drawing/2016/5/9/chartex" xmlns:cx4="http://schemas.microsoft.com/office/drawing/2016/5/10/chartex" xmlns:cx5="http://schemas.microsoft.com/office/drawing/2016/5/11/chartex" xmlns:cx6="http://schemas.microsoft.com/office/drawing/2016/5/12/chartex" xmlns:cx7="http://schemas.microsoft.com/office/drawing/2016/5/13/chartex" xmlns:cx8="http://schemas.microsoft.com/office/drawing/2016/5/14/chartex" xmlns:aink="http://schemas.microsoft.com/office/drawing/2016/ink" xmlns:am3d="http://schemas.microsoft.com/office/drawing/2017/model3d" xmlns:w16cex="http://schemas.microsoft.com/office/word/2018/wordml/cex" xmlns:w16cid="http://schemas.microsoft.com/office/word/2016/wordml/cid" xmlns:w16="http://schemas.microsoft.com/office/word/2018/wordml" xmlns:w16sdtdh="http://schemas.microsoft.com/office/word/2020/wordml/sdtdatahash" xmlns:w16se="http://schemas.microsoft.com/office/word/2015/wordml/symex" xmlns:oel="http://schemas.microsoft.com/office/2019/extlst">
+        <mc:Fallback xmlns:oel="http://schemas.microsoft.com/office/2019/extlst" xmlns:w16se="http://schemas.microsoft.com/office/word/2015/wordml/symex" xmlns:w16sdtdh="http://schemas.microsoft.com/office/word/2020/wordml/sdtdatahash" xmlns:w16="http://schemas.microsoft.com/office/word/2018/wordml" xmlns:w16cid="http://schemas.microsoft.com/office/word/2016/wordml/cid" xmlns:w16cex="http://schemas.microsoft.com/office/word/2018/wordml/cex" xmlns:am3d="http://schemas.microsoft.com/office/drawing/2017/model3d" xmlns:aink="http://schemas.microsoft.com/office/drawing/2016/ink" xmlns:cx8="http://schemas.microsoft.com/office/drawing/2016/5/14/chartex" xmlns:cx7="http://schemas.microsoft.com/office/drawing/2016/5/13/chartex" xmlns:cx6="http://schemas.microsoft.com/office/drawing/2016/5/12/chartex" xmlns:cx5="http://schemas.microsoft.com/office/drawing/2016/5/11/chartex" xmlns:cx4="http://schemas.microsoft.com/office/drawing/2016/5/10/chartex" xmlns:cx3="http://schemas.microsoft.com/office/drawing/2016/5/9/chartex" xmlns:cx2="http://schemas.microsoft.com/office/drawing/2015/10/21/chartex" xmlns:cx1="http://schemas.microsoft.com/office/drawing/2015/9/8/chartex" xmlns:cx="http://schemas.microsoft.com/office/drawing/2014/chartex">
           <w:pict>
             <v:line w14:anchorId="010F1B12" id="Line 63" o:spid="_x0000_s1026" style="position:absolute;z-index:251633664;visibility:visible;mso-wrap-style:square;mso-width-percent:0;mso-height-percent:0;mso-wrap-distance-left:9pt;mso-wrap-distance-top:0;mso-wrap-distance-right:9pt;mso-wrap-distance-bottom:0;mso-position-horizontal:absolute;mso-position-horizontal-relative:page;mso-position-vertical:absolute;mso-position-vertical-relative:page;mso-width-percent:0;mso-height-percent:0;mso-width-relative:page;mso-height-relative:page" from="113.3pt,782.2pt" to="113.3pt,824.7pt" o:gfxdata="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" strokeweight="1.5pt">
               <w10:wrap anchorx="page" anchory="page"/>
@@ -10888,7 +10679,7 @@
             </wp:anchor>
           </w:drawing>
         </mc:Choice>
-        <mc:Fallback xmlns:cx="http://schemas.microsoft.com/office/drawing/2014/chartex" xmlns:cx1="http://schemas.microsoft.com/office/drawing/2015/9/8/chartex" xmlns:cx2="http://schemas.microsoft.com/office/drawing/2015/10/21/chartex" xmlns:cx3="http://schemas.microsoft.com/office/drawing/2016/5/9/chartex" xmlns:cx4="http://schemas.microsoft.com/office/drawing/2016/5/10/chartex" xmlns:cx5="http://schemas.microsoft.com/office/drawing/2016/5/11/chartex" xmlns:cx6="http://schemas.microsoft.com/office/drawing/2016/5/12/chartex" xmlns:cx7="http://schemas.microsoft.com/office/drawing/2016/5/13/chartex" xmlns:cx8="http://schemas.microsoft.com/office/drawing/2016/5/14/chartex" xmlns:aink="http://schemas.microsoft.com/office/drawing/2016/ink" xmlns:am3d="http://schemas.microsoft.com/office/drawing/2017/model3d" xmlns:w16cex="http://schemas.microsoft.com/office/word/2018/wordml/cex" xmlns:w16cid="http://schemas.microsoft.com/office/word/2016/wordml/cid" xmlns:w16="http://schemas.microsoft.com/office/word/2018/wordml" xmlns:w16sdtdh="http://schemas.microsoft.com/office/word/2020/wordml/sdtdatahash" xmlns:w16se="http://schemas.microsoft.com/office/word/2015/wordml/symex" xmlns:oel="http://schemas.microsoft.com/office/2019/extlst">
+        <mc:Fallback xmlns:oel="http://schemas.microsoft.com/office/2019/extlst" xmlns:w16se="http://schemas.microsoft.com/office/word/2015/wordml/symex" xmlns:w16sdtdh="http://schemas.microsoft.com/office/word/2020/wordml/sdtdatahash" xmlns:w16="http://schemas.microsoft.com/office/word/2018/wordml" xmlns:w16cid="http://schemas.microsoft.com/office/word/2016/wordml/cid" xmlns:w16cex="http://schemas.microsoft.com/office/word/2018/wordml/cex" xmlns:am3d="http://schemas.microsoft.com/office/drawing/2017/model3d" xmlns:aink="http://schemas.microsoft.com/office/drawing/2016/ink" xmlns:cx8="http://schemas.microsoft.com/office/drawing/2016/5/14/chartex" xmlns:cx7="http://schemas.microsoft.com/office/drawing/2016/5/13/chartex" xmlns:cx6="http://schemas.microsoft.com/office/drawing/2016/5/12/chartex" xmlns:cx5="http://schemas.microsoft.com/office/drawing/2016/5/11/chartex" xmlns:cx4="http://schemas.microsoft.com/office/drawing/2016/5/10/chartex" xmlns:cx3="http://schemas.microsoft.com/office/drawing/2016/5/9/chartex" xmlns:cx2="http://schemas.microsoft.com/office/drawing/2015/10/21/chartex" xmlns:cx1="http://schemas.microsoft.com/office/drawing/2015/9/8/chartex" xmlns:cx="http://schemas.microsoft.com/office/drawing/2014/chartex">
           <w:pict>
             <v:line w14:anchorId="157E6BAF" id="Line 62" o:spid="_x0000_s1026" style="position:absolute;z-index:251632640;visibility:visible;mso-wrap-style:square;mso-width-percent:0;mso-height-percent:0;mso-wrap-distance-left:9pt;mso-wrap-distance-top:0;mso-wrap-distance-right:9pt;mso-wrap-distance-bottom:0;mso-position-horizontal:absolute;mso-position-horizontal-relative:page;mso-position-vertical:absolute;mso-position-vertical-relative:page;mso-width-percent:0;mso-height-percent:0;mso-width-relative:page;mso-height-relative:page" from="85.05pt,781.9pt" to="85.05pt,824.4pt" o:gfxdata="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" strokeweight="1.5pt">
               <w10:wrap anchorx="page" anchory="page"/>
@@ -10963,7 +10754,7 @@
             </wp:anchor>
           </w:drawing>
         </mc:Choice>
-        <mc:Fallback xmlns:cx="http://schemas.microsoft.com/office/drawing/2014/chartex" xmlns:cx1="http://schemas.microsoft.com/office/drawing/2015/9/8/chartex" xmlns:cx2="http://schemas.microsoft.com/office/drawing/2015/10/21/chartex" xmlns:cx3="http://schemas.microsoft.com/office/drawing/2016/5/9/chartex" xmlns:cx4="http://schemas.microsoft.com/office/drawing/2016/5/10/chartex" xmlns:cx5="http://schemas.microsoft.com/office/drawing/2016/5/11/chartex" xmlns:cx6="http://schemas.microsoft.com/office/drawing/2016/5/12/chartex" xmlns:cx7="http://schemas.microsoft.com/office/drawing/2016/5/13/chartex" xmlns:cx8="http://schemas.microsoft.com/office/drawing/2016/5/14/chartex" xmlns:aink="http://schemas.microsoft.com/office/drawing/2016/ink" xmlns:am3d="http://schemas.microsoft.com/office/drawing/2017/model3d" xmlns:w16cex="http://schemas.microsoft.com/office/word/2018/wordml/cex" xmlns:w16cid="http://schemas.microsoft.com/office/word/2016/wordml/cid" xmlns:w16="http://schemas.microsoft.com/office/word/2018/wordml" xmlns:w16sdtdh="http://schemas.microsoft.com/office/word/2020/wordml/sdtdatahash" xmlns:w16se="http://schemas.microsoft.com/office/word/2015/wordml/symex" xmlns:oel="http://schemas.microsoft.com/office/2019/extlst">
+        <mc:Fallback xmlns:oel="http://schemas.microsoft.com/office/2019/extlst" xmlns:w16se="http://schemas.microsoft.com/office/word/2015/wordml/symex" xmlns:w16sdtdh="http://schemas.microsoft.com/office/word/2020/wordml/sdtdatahash" xmlns:w16="http://schemas.microsoft.com/office/word/2018/wordml" xmlns:w16cid="http://schemas.microsoft.com/office/word/2016/wordml/cid" xmlns:w16cex="http://schemas.microsoft.com/office/word/2018/wordml/cex" xmlns:am3d="http://schemas.microsoft.com/office/drawing/2017/model3d" xmlns:aink="http://schemas.microsoft.com/office/drawing/2016/ink" xmlns:cx8="http://schemas.microsoft.com/office/drawing/2016/5/14/chartex" xmlns:cx7="http://schemas.microsoft.com/office/drawing/2016/5/13/chartex" xmlns:cx6="http://schemas.microsoft.com/office/drawing/2016/5/12/chartex" xmlns:cx5="http://schemas.microsoft.com/office/drawing/2016/5/11/chartex" xmlns:cx4="http://schemas.microsoft.com/office/drawing/2016/5/10/chartex" xmlns:cx3="http://schemas.microsoft.com/office/drawing/2016/5/9/chartex" xmlns:cx2="http://schemas.microsoft.com/office/drawing/2015/10/21/chartex" xmlns:cx1="http://schemas.microsoft.com/office/drawing/2015/9/8/chartex" xmlns:cx="http://schemas.microsoft.com/office/drawing/2014/chartex">
           <w:pict>
             <v:line w14:anchorId="339A8944" id="Line 65" o:spid="_x0000_s1026" style="position:absolute;z-index:251635712;visibility:visible;mso-wrap-style:square;mso-width-percent:0;mso-height-percent:0;mso-wrap-distance-left:9pt;mso-wrap-distance-top:0;mso-wrap-distance-right:9pt;mso-wrap-distance-bottom:0;mso-position-horizontal:absolute;mso-position-horizontal-relative:page;mso-position-vertical:absolute;mso-position-vertical-relative:page;mso-width-percent:0;mso-height-percent:0;mso-width-relative:page;mso-height-relative:page" from="212.65pt,781.9pt" to="212.65pt,824.4pt" o:gfxdata="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" strokeweight="1.5pt">
               <w10:wrap anchorx="page" anchory="page"/>
@@ -11038,7 +10829,7 @@
             </wp:anchor>
           </w:drawing>
         </mc:Choice>
-        <mc:Fallback xmlns:cx="http://schemas.microsoft.com/office/drawing/2014/chartex" xmlns:cx1="http://schemas.microsoft.com/office/drawing/2015/9/8/chartex" xmlns:cx2="http://schemas.microsoft.com/office/drawing/2015/10/21/chartex" xmlns:cx3="http://schemas.microsoft.com/office/drawing/2016/5/9/chartex" xmlns:cx4="http://schemas.microsoft.com/office/drawing/2016/5/10/chartex" xmlns:cx5="http://schemas.microsoft.com/office/drawing/2016/5/11/chartex" xmlns:cx6="http://schemas.microsoft.com/office/drawing/2016/5/12/chartex" xmlns:cx7="http://schemas.microsoft.com/office/drawing/2016/5/13/chartex" xmlns:cx8="http://schemas.microsoft.com/office/drawing/2016/5/14/chartex" xmlns:aink="http://schemas.microsoft.com/office/drawing/2016/ink" xmlns:am3d="http://schemas.microsoft.com/office/drawing/2017/model3d" xmlns:w16cex="http://schemas.microsoft.com/office/word/2018/wordml/cex" xmlns:w16cid="http://schemas.microsoft.com/office/word/2016/wordml/cid" xmlns:w16="http://schemas.microsoft.com/office/word/2018/wordml" xmlns:w16sdtdh="http://schemas.microsoft.com/office/word/2020/wordml/sdtdatahash" xmlns:w16se="http://schemas.microsoft.com/office/word/2015/wordml/symex" xmlns:oel="http://schemas.microsoft.com/office/2019/extlst">
+        <mc:Fallback xmlns:oel="http://schemas.microsoft.com/office/2019/extlst" xmlns:w16se="http://schemas.microsoft.com/office/word/2015/wordml/symex" xmlns:w16sdtdh="http://schemas.microsoft.com/office/word/2020/wordml/sdtdatahash" xmlns:w16="http://schemas.microsoft.com/office/word/2018/wordml" xmlns:w16cid="http://schemas.microsoft.com/office/word/2016/wordml/cid" xmlns:w16cex="http://schemas.microsoft.com/office/word/2018/wordml/cex" xmlns:am3d="http://schemas.microsoft.com/office/drawing/2017/model3d" xmlns:aink="http://schemas.microsoft.com/office/drawing/2016/ink" xmlns:cx8="http://schemas.microsoft.com/office/drawing/2016/5/14/chartex" xmlns:cx7="http://schemas.microsoft.com/office/drawing/2016/5/13/chartex" xmlns:cx6="http://schemas.microsoft.com/office/drawing/2016/5/12/chartex" xmlns:cx5="http://schemas.microsoft.com/office/drawing/2016/5/11/chartex" xmlns:cx4="http://schemas.microsoft.com/office/drawing/2016/5/10/chartex" xmlns:cx3="http://schemas.microsoft.com/office/drawing/2016/5/9/chartex" xmlns:cx2="http://schemas.microsoft.com/office/drawing/2015/10/21/chartex" xmlns:cx1="http://schemas.microsoft.com/office/drawing/2015/9/8/chartex" xmlns:cx="http://schemas.microsoft.com/office/drawing/2014/chartex">
           <w:pict>
             <v:line w14:anchorId="7F8998C8" id="Line 64" o:spid="_x0000_s1026" style="position:absolute;z-index:251634688;visibility:visible;mso-wrap-style:square;mso-width-percent:0;mso-height-percent:0;mso-wrap-distance-left:9pt;mso-wrap-distance-top:0;mso-wrap-distance-right:9pt;mso-wrap-distance-bottom:0;mso-position-horizontal:absolute;mso-position-horizontal-relative:page;mso-position-vertical:absolute;mso-position-vertical-relative:page;mso-width-percent:0;mso-height-percent:0;mso-width-relative:page;mso-height-relative:page" from="170.1pt,781.9pt" to="170.1pt,824.4pt" o:gfxdata="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" strokeweight="1.5pt">
               <w10:wrap anchorx="page" anchory="page"/>
@@ -11113,7 +10904,7 @@
             </wp:anchor>
           </w:drawing>
         </mc:Choice>
-        <mc:Fallback xmlns:cx="http://schemas.microsoft.com/office/drawing/2014/chartex" xmlns:cx1="http://schemas.microsoft.com/office/drawing/2015/9/8/chartex" xmlns:cx2="http://schemas.microsoft.com/office/drawing/2015/10/21/chartex" xmlns:cx3="http://schemas.microsoft.com/office/drawing/2016/5/9/chartex" xmlns:cx4="http://schemas.microsoft.com/office/drawing/2016/5/10/chartex" xmlns:cx5="http://schemas.microsoft.com/office/drawing/2016/5/11/chartex" xmlns:cx6="http://schemas.microsoft.com/office/drawing/2016/5/12/chartex" xmlns:cx7="http://schemas.microsoft.com/office/drawing/2016/5/13/chartex" xmlns:cx8="http://schemas.microsoft.com/office/drawing/2016/5/14/chartex" xmlns:aink="http://schemas.microsoft.com/office/drawing/2016/ink" xmlns:am3d="http://schemas.microsoft.com/office/drawing/2017/model3d" xmlns:w16cex="http://schemas.microsoft.com/office/word/2018/wordml/cex" xmlns:w16cid="http://schemas.microsoft.com/office/word/2016/wordml/cid" xmlns:w16="http://schemas.microsoft.com/office/word/2018/wordml" xmlns:w16sdtdh="http://schemas.microsoft.com/office/word/2020/wordml/sdtdatahash" xmlns:w16se="http://schemas.microsoft.com/office/word/2015/wordml/symex" xmlns:oel="http://schemas.microsoft.com/office/2019/extlst">
+        <mc:Fallback xmlns:oel="http://schemas.microsoft.com/office/2019/extlst" xmlns:w16se="http://schemas.microsoft.com/office/word/2015/wordml/symex" xmlns:w16sdtdh="http://schemas.microsoft.com/office/word/2020/wordml/sdtdatahash" xmlns:w16="http://schemas.microsoft.com/office/word/2018/wordml" xmlns:w16cid="http://schemas.microsoft.com/office/word/2016/wordml/cid" xmlns:w16cex="http://schemas.microsoft.com/office/word/2018/wordml/cex" xmlns:am3d="http://schemas.microsoft.com/office/drawing/2017/model3d" xmlns:aink="http://schemas.microsoft.com/office/drawing/2016/ink" xmlns:cx8="http://schemas.microsoft.com/office/drawing/2016/5/14/chartex" xmlns:cx7="http://schemas.microsoft.com/office/drawing/2016/5/13/chartex" xmlns:cx6="http://schemas.microsoft.com/office/drawing/2016/5/12/chartex" xmlns:cx5="http://schemas.microsoft.com/office/drawing/2016/5/11/chartex" xmlns:cx4="http://schemas.microsoft.com/office/drawing/2016/5/10/chartex" xmlns:cx3="http://schemas.microsoft.com/office/drawing/2016/5/9/chartex" xmlns:cx2="http://schemas.microsoft.com/office/drawing/2015/10/21/chartex" xmlns:cx1="http://schemas.microsoft.com/office/drawing/2015/9/8/chartex" xmlns:cx="http://schemas.microsoft.com/office/drawing/2014/chartex">
           <w:pict>
             <v:line w14:anchorId="19BF5D72" id="Line 60" o:spid="_x0000_s1026" style="position:absolute;z-index:251630592;visibility:visible;mso-wrap-style:square;mso-width-percent:0;mso-height-percent:0;mso-wrap-distance-left:9pt;mso-wrap-distance-top:0;mso-wrap-distance-right:9pt;mso-wrap-distance-bottom:0;mso-position-horizontal:absolute;mso-position-horizontal-relative:page;mso-position-vertical:absolute;mso-position-vertical-relative:page;mso-width-percent:0;mso-height-percent:0;mso-width-relative:page;mso-height-relative:page" from="552.85pt,781.9pt" to="552.85pt,824.4pt" o:gfxdata="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" strokeweight="1.5pt">
               <w10:wrap anchorx="page" anchory="page"/>
@@ -11188,7 +10979,7 @@
             </wp:anchor>
           </w:drawing>
         </mc:Choice>
-        <mc:Fallback xmlns:cx="http://schemas.microsoft.com/office/drawing/2014/chartex" xmlns:cx1="http://schemas.microsoft.com/office/drawing/2015/9/8/chartex" xmlns:cx2="http://schemas.microsoft.com/office/drawing/2015/10/21/chartex" xmlns:cx3="http://schemas.microsoft.com/office/drawing/2016/5/9/chartex" xmlns:cx4="http://schemas.microsoft.com/office/drawing/2016/5/10/chartex" xmlns:cx5="http://schemas.microsoft.com/office/drawing/2016/5/11/chartex" xmlns:cx6="http://schemas.microsoft.com/office/drawing/2016/5/12/chartex" xmlns:cx7="http://schemas.microsoft.com/office/drawing/2016/5/13/chartex" xmlns:cx8="http://schemas.microsoft.com/office/drawing/2016/5/14/chartex" xmlns:aink="http://schemas.microsoft.com/office/drawing/2016/ink" xmlns:am3d="http://schemas.microsoft.com/office/drawing/2017/model3d" xmlns:w16cex="http://schemas.microsoft.com/office/word/2018/wordml/cex" xmlns:w16cid="http://schemas.microsoft.com/office/word/2016/wordml/cid" xmlns:w16="http://schemas.microsoft.com/office/word/2018/wordml" xmlns:w16sdtdh="http://schemas.microsoft.com/office/word/2020/wordml/sdtdatahash" xmlns:w16se="http://schemas.microsoft.com/office/word/2015/wordml/symex" xmlns:oel="http://schemas.microsoft.com/office/2019/extlst">
+        <mc:Fallback xmlns:oel="http://schemas.microsoft.com/office/2019/extlst" xmlns:w16se="http://schemas.microsoft.com/office/word/2015/wordml/symex" xmlns:w16sdtdh="http://schemas.microsoft.com/office/word/2020/wordml/sdtdatahash" xmlns:w16="http://schemas.microsoft.com/office/word/2018/wordml" xmlns:w16cid="http://schemas.microsoft.com/office/word/2016/wordml/cid" xmlns:w16cex="http://schemas.microsoft.com/office/word/2018/wordml/cex" xmlns:am3d="http://schemas.microsoft.com/office/drawing/2017/model3d" xmlns:aink="http://schemas.microsoft.com/office/drawing/2016/ink" xmlns:cx8="http://schemas.microsoft.com/office/drawing/2016/5/14/chartex" xmlns:cx7="http://schemas.microsoft.com/office/drawing/2016/5/13/chartex" xmlns:cx6="http://schemas.microsoft.com/office/drawing/2016/5/12/chartex" xmlns:cx5="http://schemas.microsoft.com/office/drawing/2016/5/11/chartex" xmlns:cx4="http://schemas.microsoft.com/office/drawing/2016/5/10/chartex" xmlns:cx3="http://schemas.microsoft.com/office/drawing/2016/5/9/chartex" xmlns:cx2="http://schemas.microsoft.com/office/drawing/2015/10/21/chartex" xmlns:cx1="http://schemas.microsoft.com/office/drawing/2015/9/8/chartex" xmlns:cx="http://schemas.microsoft.com/office/drawing/2014/chartex">
           <w:pict>
             <v:line w14:anchorId="59CDDBFE" id="Line 59" o:spid="_x0000_s1026" style="position:absolute;z-index:251629568;visibility:visible;mso-wrap-style:square;mso-width-percent:0;mso-height-percent:0;mso-wrap-distance-left:9pt;mso-wrap-distance-top:0;mso-wrap-distance-right:9pt;mso-wrap-distance-bottom:0;mso-position-horizontal:absolute;mso-position-horizontal-relative:page;mso-position-vertical:absolute;mso-position-vertical-relative:page;mso-width-percent:0;mso-height-percent:0;mso-width-relative:page;mso-height-relative:page" from="56.7pt,810.25pt" to="240.95pt,810.25pt" o:gfxdata="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" strokeweight="1.5pt">
               <w10:wrap anchorx="page" anchory="page"/>
@@ -11263,7 +11054,7 @@
             </wp:anchor>
           </w:drawing>
         </mc:Choice>
-        <mc:Fallback xmlns:cx="http://schemas.microsoft.com/office/drawing/2014/chartex" xmlns:cx1="http://schemas.microsoft.com/office/drawing/2015/9/8/chartex" xmlns:cx2="http://schemas.microsoft.com/office/drawing/2015/10/21/chartex" xmlns:cx3="http://schemas.microsoft.com/office/drawing/2016/5/9/chartex" xmlns:cx4="http://schemas.microsoft.com/office/drawing/2016/5/10/chartex" xmlns:cx5="http://schemas.microsoft.com/office/drawing/2016/5/11/chartex" xmlns:cx6="http://schemas.microsoft.com/office/drawing/2016/5/12/chartex" xmlns:cx7="http://schemas.microsoft.com/office/drawing/2016/5/13/chartex" xmlns:cx8="http://schemas.microsoft.com/office/drawing/2016/5/14/chartex" xmlns:aink="http://schemas.microsoft.com/office/drawing/2016/ink" xmlns:am3d="http://schemas.microsoft.com/office/drawing/2017/model3d" xmlns:w16cex="http://schemas.microsoft.com/office/word/2018/wordml/cex" xmlns:w16cid="http://schemas.microsoft.com/office/word/2016/wordml/cid" xmlns:w16="http://schemas.microsoft.com/office/word/2018/wordml" xmlns:w16sdtdh="http://schemas.microsoft.com/office/word/2020/wordml/sdtdatahash" xmlns:w16se="http://schemas.microsoft.com/office/word/2015/wordml/symex" xmlns:oel="http://schemas.microsoft.com/office/2019/extlst">
+        <mc:Fallback xmlns:oel="http://schemas.microsoft.com/office/2019/extlst" xmlns:w16se="http://schemas.microsoft.com/office/word/2015/wordml/symex" xmlns:w16sdtdh="http://schemas.microsoft.com/office/word/2020/wordml/sdtdatahash" xmlns:w16="http://schemas.microsoft.com/office/word/2018/wordml" xmlns:w16cid="http://schemas.microsoft.com/office/word/2016/wordml/cid" xmlns:w16cex="http://schemas.microsoft.com/office/word/2018/wordml/cex" xmlns:am3d="http://schemas.microsoft.com/office/drawing/2017/model3d" xmlns:aink="http://schemas.microsoft.com/office/drawing/2016/ink" xmlns:cx8="http://schemas.microsoft.com/office/drawing/2016/5/14/chartex" xmlns:cx7="http://schemas.microsoft.com/office/drawing/2016/5/13/chartex" xmlns:cx6="http://schemas.microsoft.com/office/drawing/2016/5/12/chartex" xmlns:cx5="http://schemas.microsoft.com/office/drawing/2016/5/11/chartex" xmlns:cx4="http://schemas.microsoft.com/office/drawing/2016/5/10/chartex" xmlns:cx3="http://schemas.microsoft.com/office/drawing/2016/5/9/chartex" xmlns:cx2="http://schemas.microsoft.com/office/drawing/2015/10/21/chartex" xmlns:cx1="http://schemas.microsoft.com/office/drawing/2015/9/8/chartex" xmlns:cx="http://schemas.microsoft.com/office/drawing/2014/chartex">
           <w:pict>
             <v:line w14:anchorId="57073D48" id="Line 58" o:spid="_x0000_s1026" style="position:absolute;z-index:251628544;visibility:visible;mso-wrap-style:square;mso-width-percent:0;mso-height-percent:0;mso-wrap-distance-left:9pt;mso-wrap-distance-top:0;mso-wrap-distance-right:9pt;mso-wrap-distance-bottom:0;mso-position-horizontal:absolute;mso-position-horizontal-relative:page;mso-position-vertical:absolute;mso-position-vertical-relative:page;mso-width-percent:0;mso-height-percent:0;mso-width-relative:page;mso-height-relative:page" from="241pt,781.9pt" to="241pt,824.4pt" o:gfxdata="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" strokeweight="1.5pt">
               <w10:wrap anchorx="page" anchory="page"/>
@@ -11338,7 +11129,7 @@
             </wp:anchor>
           </w:drawing>
         </mc:Choice>
-        <mc:Fallback xmlns:cx="http://schemas.microsoft.com/office/drawing/2014/chartex" xmlns:cx1="http://schemas.microsoft.com/office/drawing/2015/9/8/chartex" xmlns:cx2="http://schemas.microsoft.com/office/drawing/2015/10/21/chartex" xmlns:cx3="http://schemas.microsoft.com/office/drawing/2016/5/9/chartex" xmlns:cx4="http://schemas.microsoft.com/office/drawing/2016/5/10/chartex" xmlns:cx5="http://schemas.microsoft.com/office/drawing/2016/5/11/chartex" xmlns:cx6="http://schemas.microsoft.com/office/drawing/2016/5/12/chartex" xmlns:cx7="http://schemas.microsoft.com/office/drawing/2016/5/13/chartex" xmlns:cx8="http://schemas.microsoft.com/office/drawing/2016/5/14/chartex" xmlns:aink="http://schemas.microsoft.com/office/drawing/2016/ink" xmlns:am3d="http://schemas.microsoft.com/office/drawing/2017/model3d" xmlns:w16cex="http://schemas.microsoft.com/office/word/2018/wordml/cex" xmlns:w16cid="http://schemas.microsoft.com/office/word/2016/wordml/cid" xmlns:w16="http://schemas.microsoft.com/office/word/2018/wordml" xmlns:w16sdtdh="http://schemas.microsoft.com/office/word/2020/wordml/sdtdatahash" xmlns:w16se="http://schemas.microsoft.com/office/word/2015/wordml/symex" xmlns:oel="http://schemas.microsoft.com/office/2019/extlst">
+        <mc:Fallback xmlns:oel="http://schemas.microsoft.com/office/2019/extlst" xmlns:w16se="http://schemas.microsoft.com/office/word/2015/wordml/symex" xmlns:w16sdtdh="http://schemas.microsoft.com/office/word/2020/wordml/sdtdatahash" xmlns:w16="http://schemas.microsoft.com/office/word/2018/wordml" xmlns:w16cid="http://schemas.microsoft.com/office/word/2016/wordml/cid" xmlns:w16cex="http://schemas.microsoft.com/office/word/2018/wordml/cex" xmlns:am3d="http://schemas.microsoft.com/office/drawing/2017/model3d" xmlns:aink="http://schemas.microsoft.com/office/drawing/2016/ink" xmlns:cx8="http://schemas.microsoft.com/office/drawing/2016/5/14/chartex" xmlns:cx7="http://schemas.microsoft.com/office/drawing/2016/5/13/chartex" xmlns:cx6="http://schemas.microsoft.com/office/drawing/2016/5/12/chartex" xmlns:cx5="http://schemas.microsoft.com/office/drawing/2016/5/11/chartex" xmlns:cx4="http://schemas.microsoft.com/office/drawing/2016/5/10/chartex" xmlns:cx3="http://schemas.microsoft.com/office/drawing/2016/5/9/chartex" xmlns:cx2="http://schemas.microsoft.com/office/drawing/2015/10/21/chartex" xmlns:cx1="http://schemas.microsoft.com/office/drawing/2015/9/8/chartex" xmlns:cx="http://schemas.microsoft.com/office/drawing/2014/chartex">
           <w:pict>
             <v:line w14:anchorId="0A61B6CA" id="Line 57" o:spid="_x0000_s1026" style="position:absolute;z-index:251627520;visibility:visible;mso-wrap-style:square;mso-width-percent:0;mso-height-percent:0;mso-wrap-distance-left:9pt;mso-wrap-distance-top:0;mso-wrap-distance-right:9pt;mso-wrap-distance-bottom:0;mso-position-horizontal:absolute;mso-position-horizontal-relative:page;mso-position-vertical:absolute;mso-position-vertical-relative:page;mso-width-percent:0;mso-height-percent:0;mso-width-relative:page;mso-height-relative:page" from="56.7pt,796.05pt" to="240.95pt,796.05pt" o:gfxdata="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">
               <w10:wrap anchorx="page" anchory="page"/>
@@ -11413,7 +11204,7 @@
             </wp:anchor>
           </w:drawing>
         </mc:Choice>
-        <mc:Fallback xmlns:cx="http://schemas.microsoft.com/office/drawing/2014/chartex" xmlns:cx1="http://schemas.microsoft.com/office/drawing/2015/9/8/chartex" xmlns:cx2="http://schemas.microsoft.com/office/drawing/2015/10/21/chartex" xmlns:cx3="http://schemas.microsoft.com/office/drawing/2016/5/9/chartex" xmlns:cx4="http://schemas.microsoft.com/office/drawing/2016/5/10/chartex" xmlns:cx5="http://schemas.microsoft.com/office/drawing/2016/5/11/chartex" xmlns:cx6="http://schemas.microsoft.com/office/drawing/2016/5/12/chartex" xmlns:cx7="http://schemas.microsoft.com/office/drawing/2016/5/13/chartex" xmlns:cx8="http://schemas.microsoft.com/office/drawing/2016/5/14/chartex" xmlns:aink="http://schemas.microsoft.com/office/drawing/2016/ink" xmlns:am3d="http://schemas.microsoft.com/office/drawing/2017/model3d" xmlns:w16cex="http://schemas.microsoft.com/office/word/2018/wordml/cex" xmlns:w16cid="http://schemas.microsoft.com/office/word/2016/wordml/cid" xmlns:w16="http://schemas.microsoft.com/office/word/2018/wordml" xmlns:w16sdtdh="http://schemas.microsoft.com/office/word/2020/wordml/sdtdatahash" xmlns:w16se="http://schemas.microsoft.com/office/word/2015/wordml/symex" xmlns:oel="http://schemas.microsoft.com/office/2019/extlst">
+        <mc:Fallback xmlns:oel="http://schemas.microsoft.com/office/2019/extlst" xmlns:w16se="http://schemas.microsoft.com/office/word/2015/wordml/symex" xmlns:w16sdtdh="http://schemas.microsoft.com/office/word/2020/wordml/sdtdatahash" xmlns:w16="http://schemas.microsoft.com/office/word/2018/wordml" xmlns:w16cid="http://schemas.microsoft.com/office/word/2016/wordml/cid" xmlns:w16cex="http://schemas.microsoft.com/office/word/2018/wordml/cex" xmlns:am3d="http://schemas.microsoft.com/office/drawing/2017/model3d" xmlns:aink="http://schemas.microsoft.com/office/drawing/2016/ink" xmlns:cx8="http://schemas.microsoft.com/office/drawing/2016/5/14/chartex" xmlns:cx7="http://schemas.microsoft.com/office/drawing/2016/5/13/chartex" xmlns:cx6="http://schemas.microsoft.com/office/drawing/2016/5/12/chartex" xmlns:cx5="http://schemas.microsoft.com/office/drawing/2016/5/11/chartex" xmlns:cx4="http://schemas.microsoft.com/office/drawing/2016/5/10/chartex" xmlns:cx3="http://schemas.microsoft.com/office/drawing/2016/5/9/chartex" xmlns:cx2="http://schemas.microsoft.com/office/drawing/2015/10/21/chartex" xmlns:cx1="http://schemas.microsoft.com/office/drawing/2015/9/8/chartex" xmlns:cx="http://schemas.microsoft.com/office/drawing/2014/chartex">
           <w:pict>
             <v:line w14:anchorId="6C0CDA5A" id="Line 56" o:spid="_x0000_s1026" style="position:absolute;z-index:251626496;visibility:visible;mso-wrap-style:square;mso-width-percent:0;mso-height-percent:0;mso-wrap-distance-left:9pt;mso-wrap-distance-top:0;mso-wrap-distance-right:9pt;mso-wrap-distance-bottom:0;mso-position-horizontal:absolute;mso-position-horizontal-relative:page;mso-position-vertical:absolute;mso-position-vertical-relative:page;mso-width-percent:0;mso-height-percent:0;mso-width-relative:page;mso-height-relative:page" from="56.7pt,781.9pt" to="581.1pt,781.9pt" o:gfxdata="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" strokeweight="1.5pt">
               <w10:wrap anchorx="page" anchory="page"/>
@@ -13176,7 +12967,7 @@
             </wp:anchor>
           </w:drawing>
         </mc:Choice>
-        <mc:Fallback xmlns:cx="http://schemas.microsoft.com/office/drawing/2014/chartex" xmlns:cx1="http://schemas.microsoft.com/office/drawing/2015/9/8/chartex" xmlns:cx2="http://schemas.microsoft.com/office/drawing/2015/10/21/chartex" xmlns:cx3="http://schemas.microsoft.com/office/drawing/2016/5/9/chartex" xmlns:cx4="http://schemas.microsoft.com/office/drawing/2016/5/10/chartex" xmlns:cx5="http://schemas.microsoft.com/office/drawing/2016/5/11/chartex" xmlns:cx6="http://schemas.microsoft.com/office/drawing/2016/5/12/chartex" xmlns:cx7="http://schemas.microsoft.com/office/drawing/2016/5/13/chartex" xmlns:cx8="http://schemas.microsoft.com/office/drawing/2016/5/14/chartex" xmlns:aink="http://schemas.microsoft.com/office/drawing/2016/ink" xmlns:am3d="http://schemas.microsoft.com/office/drawing/2017/model3d" xmlns:w16cex="http://schemas.microsoft.com/office/word/2018/wordml/cex" xmlns:w16cid="http://schemas.microsoft.com/office/word/2016/wordml/cid" xmlns:w16="http://schemas.microsoft.com/office/word/2018/wordml" xmlns:w16sdtdh="http://schemas.microsoft.com/office/word/2020/wordml/sdtdatahash" xmlns:w16se="http://schemas.microsoft.com/office/word/2015/wordml/symex" xmlns:oel="http://schemas.microsoft.com/office/2019/extlst">
+        <mc:Fallback xmlns:oel="http://schemas.microsoft.com/office/2019/extlst" xmlns:w16se="http://schemas.microsoft.com/office/word/2015/wordml/symex" xmlns:w16sdtdh="http://schemas.microsoft.com/office/word/2020/wordml/sdtdatahash" xmlns:w16="http://schemas.microsoft.com/office/word/2018/wordml" xmlns:w16cid="http://schemas.microsoft.com/office/word/2016/wordml/cid" xmlns:w16cex="http://schemas.microsoft.com/office/word/2018/wordml/cex" xmlns:am3d="http://schemas.microsoft.com/office/drawing/2017/model3d" xmlns:aink="http://schemas.microsoft.com/office/drawing/2016/ink" xmlns:cx8="http://schemas.microsoft.com/office/drawing/2016/5/14/chartex" xmlns:cx7="http://schemas.microsoft.com/office/drawing/2016/5/13/chartex" xmlns:cx6="http://schemas.microsoft.com/office/drawing/2016/5/12/chartex" xmlns:cx5="http://schemas.microsoft.com/office/drawing/2016/5/11/chartex" xmlns:cx4="http://schemas.microsoft.com/office/drawing/2016/5/10/chartex" xmlns:cx3="http://schemas.microsoft.com/office/drawing/2016/5/9/chartex" xmlns:cx2="http://schemas.microsoft.com/office/drawing/2015/10/21/chartex" xmlns:cx1="http://schemas.microsoft.com/office/drawing/2015/9/8/chartex" xmlns:cx="http://schemas.microsoft.com/office/drawing/2014/chartex">
           <w:pict>
             <v:line w14:anchorId="4D04E83D" id="Line 116" o:spid="_x0000_s1026" style="position:absolute;z-index:251689984;visibility:visible;mso-wrap-style:square;mso-width-percent:0;mso-height-percent:0;mso-wrap-distance-left:9pt;mso-wrap-distance-top:0;mso-wrap-distance-right:9pt;mso-wrap-distance-bottom:0;mso-position-horizontal:absolute;mso-position-horizontal-relative:page;mso-position-vertical:absolute;mso-position-vertical-relative:page;mso-width-percent:0;mso-height-percent:0;mso-width-relative:page;mso-height-relative:page" from="467.65pt,768.45pt" to="467.65pt,781.65pt" o:gfxdata="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" strokeweight="1.5pt">
               <w10:wrap anchorx="page" anchory="page"/>
@@ -13251,7 +13042,7 @@
             </wp:anchor>
           </w:drawing>
         </mc:Choice>
-        <mc:Fallback xmlns:cx="http://schemas.microsoft.com/office/drawing/2014/chartex" xmlns:cx1="http://schemas.microsoft.com/office/drawing/2015/9/8/chartex" xmlns:cx2="http://schemas.microsoft.com/office/drawing/2015/10/21/chartex" xmlns:cx3="http://schemas.microsoft.com/office/drawing/2016/5/9/chartex" xmlns:cx4="http://schemas.microsoft.com/office/drawing/2016/5/10/chartex" xmlns:cx5="http://schemas.microsoft.com/office/drawing/2016/5/11/chartex" xmlns:cx6="http://schemas.microsoft.com/office/drawing/2016/5/12/chartex" xmlns:cx7="http://schemas.microsoft.com/office/drawing/2016/5/13/chartex" xmlns:cx8="http://schemas.microsoft.com/office/drawing/2016/5/14/chartex" xmlns:aink="http://schemas.microsoft.com/office/drawing/2016/ink" xmlns:am3d="http://schemas.microsoft.com/office/drawing/2017/model3d" xmlns:w16cex="http://schemas.microsoft.com/office/word/2018/wordml/cex" xmlns:w16cid="http://schemas.microsoft.com/office/word/2016/wordml/cid" xmlns:w16="http://schemas.microsoft.com/office/word/2018/wordml" xmlns:w16sdtdh="http://schemas.microsoft.com/office/word/2020/wordml/sdtdatahash" xmlns:w16se="http://schemas.microsoft.com/office/word/2015/wordml/symex" xmlns:oel="http://schemas.microsoft.com/office/2019/extlst">
+        <mc:Fallback xmlns:oel="http://schemas.microsoft.com/office/2019/extlst" xmlns:w16se="http://schemas.microsoft.com/office/word/2015/wordml/symex" xmlns:w16sdtdh="http://schemas.microsoft.com/office/word/2020/wordml/sdtdatahash" xmlns:w16="http://schemas.microsoft.com/office/word/2018/wordml" xmlns:w16cid="http://schemas.microsoft.com/office/word/2016/wordml/cid" xmlns:w16cex="http://schemas.microsoft.com/office/word/2018/wordml/cex" xmlns:am3d="http://schemas.microsoft.com/office/drawing/2017/model3d" xmlns:aink="http://schemas.microsoft.com/office/drawing/2016/ink" xmlns:cx8="http://schemas.microsoft.com/office/drawing/2016/5/14/chartex" xmlns:cx7="http://schemas.microsoft.com/office/drawing/2016/5/13/chartex" xmlns:cx6="http://schemas.microsoft.com/office/drawing/2016/5/12/chartex" xmlns:cx5="http://schemas.microsoft.com/office/drawing/2016/5/11/chartex" xmlns:cx4="http://schemas.microsoft.com/office/drawing/2016/5/10/chartex" xmlns:cx3="http://schemas.microsoft.com/office/drawing/2016/5/9/chartex" xmlns:cx2="http://schemas.microsoft.com/office/drawing/2015/10/21/chartex" xmlns:cx1="http://schemas.microsoft.com/office/drawing/2015/9/8/chartex" xmlns:cx="http://schemas.microsoft.com/office/drawing/2014/chartex">
           <w:pict>
             <v:line w14:anchorId="22612833" id="Line 115" o:spid="_x0000_s1026" style="position:absolute;z-index:251688960;visibility:visible;mso-wrap-style:square;mso-width-percent:0;mso-height-percent:0;mso-wrap-distance-left:9pt;mso-wrap-distance-top:0;mso-wrap-distance-right:9pt;mso-wrap-distance-bottom:0;mso-position-horizontal:absolute;mso-position-horizontal-relative:page;mso-position-vertical:absolute;mso-position-vertical-relative:page;mso-width-percent:0;mso-height-percent:0;mso-width-relative:page;mso-height-relative:page" from="453pt,767.45pt" to="453pt,782.2pt" o:gfxdata="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" strokeweight="1.5pt">
               <w10:wrap anchorx="page" anchory="page"/>
@@ -13326,7 +13117,7 @@
             </wp:anchor>
           </w:drawing>
         </mc:Choice>
-        <mc:Fallback xmlns:cx="http://schemas.microsoft.com/office/drawing/2014/chartex" xmlns:cx1="http://schemas.microsoft.com/office/drawing/2015/9/8/chartex" xmlns:cx2="http://schemas.microsoft.com/office/drawing/2015/10/21/chartex" xmlns:cx3="http://schemas.microsoft.com/office/drawing/2016/5/9/chartex" xmlns:cx4="http://schemas.microsoft.com/office/drawing/2016/5/10/chartex" xmlns:cx5="http://schemas.microsoft.com/office/drawing/2016/5/11/chartex" xmlns:cx6="http://schemas.microsoft.com/office/drawing/2016/5/12/chartex" xmlns:cx7="http://schemas.microsoft.com/office/drawing/2016/5/13/chartex" xmlns:cx8="http://schemas.microsoft.com/office/drawing/2016/5/14/chartex" xmlns:aink="http://schemas.microsoft.com/office/drawing/2016/ink" xmlns:am3d="http://schemas.microsoft.com/office/drawing/2017/model3d" xmlns:w16cex="http://schemas.microsoft.com/office/word/2018/wordml/cex" xmlns:w16cid="http://schemas.microsoft.com/office/word/2016/wordml/cid" xmlns:w16="http://schemas.microsoft.com/office/word/2018/wordml" xmlns:w16sdtdh="http://schemas.microsoft.com/office/word/2020/wordml/sdtdatahash" xmlns:w16se="http://schemas.microsoft.com/office/word/2015/wordml/symex" xmlns:oel="http://schemas.microsoft.com/office/2019/extlst">
+        <mc:Fallback xmlns:oel="http://schemas.microsoft.com/office/2019/extlst" xmlns:w16se="http://schemas.microsoft.com/office/word/2015/wordml/symex" xmlns:w16sdtdh="http://schemas.microsoft.com/office/word/2020/wordml/sdtdatahash" xmlns:w16="http://schemas.microsoft.com/office/word/2018/wordml" xmlns:w16cid="http://schemas.microsoft.com/office/word/2016/wordml/cid" xmlns:w16cex="http://schemas.microsoft.com/office/word/2018/wordml/cex" xmlns:am3d="http://schemas.microsoft.com/office/drawing/2017/model3d" xmlns:aink="http://schemas.microsoft.com/office/drawing/2016/ink" xmlns:cx8="http://schemas.microsoft.com/office/drawing/2016/5/14/chartex" xmlns:cx7="http://schemas.microsoft.com/office/drawing/2016/5/13/chartex" xmlns:cx6="http://schemas.microsoft.com/office/drawing/2016/5/12/chartex" xmlns:cx5="http://schemas.microsoft.com/office/drawing/2016/5/11/chartex" xmlns:cx4="http://schemas.microsoft.com/office/drawing/2016/5/10/chartex" xmlns:cx3="http://schemas.microsoft.com/office/drawing/2016/5/9/chartex" xmlns:cx2="http://schemas.microsoft.com/office/drawing/2015/10/21/chartex" xmlns:cx1="http://schemas.microsoft.com/office/drawing/2015/9/8/chartex" xmlns:cx="http://schemas.microsoft.com/office/drawing/2014/chartex">
           <w:pict>
             <v:line w14:anchorId="771F9B27" id="Line 25" o:spid="_x0000_s1026" style="position:absolute;z-index:251658240;visibility:visible;mso-wrap-style:square;mso-width-percent:0;mso-height-percent:0;mso-wrap-distance-left:9pt;mso-wrap-distance-top:0;mso-wrap-distance-right:9pt;mso-wrap-distance-bottom:0;mso-position-horizontal:absolute;mso-position-horizontal-relative:page;mso-position-vertical:absolute;mso-position-vertical-relative:page;mso-width-percent:0;mso-height-percent:0;mso-width-relative:page;mso-height-relative:page" from="481.9pt,753.5pt" to="481.9pt,781.85pt" o:gfxdata="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" strokeweight="1.5pt">
               <w10:wrap anchorx="page" anchory="page"/>
@@ -15133,7 +14924,7 @@
             </wp:anchor>
           </w:drawing>
         </mc:Choice>
-        <mc:Fallback xmlns:cx="http://schemas.microsoft.com/office/drawing/2014/chartex" xmlns:cx1="http://schemas.microsoft.com/office/drawing/2015/9/8/chartex" xmlns:cx2="http://schemas.microsoft.com/office/drawing/2015/10/21/chartex" xmlns:cx3="http://schemas.microsoft.com/office/drawing/2016/5/9/chartex" xmlns:cx4="http://schemas.microsoft.com/office/drawing/2016/5/10/chartex" xmlns:cx5="http://schemas.microsoft.com/office/drawing/2016/5/11/chartex" xmlns:cx6="http://schemas.microsoft.com/office/drawing/2016/5/12/chartex" xmlns:cx7="http://schemas.microsoft.com/office/drawing/2016/5/13/chartex" xmlns:cx8="http://schemas.microsoft.com/office/drawing/2016/5/14/chartex" xmlns:aink="http://schemas.microsoft.com/office/drawing/2016/ink" xmlns:am3d="http://schemas.microsoft.com/office/drawing/2017/model3d" xmlns:w16cex="http://schemas.microsoft.com/office/word/2018/wordml/cex" xmlns:w16cid="http://schemas.microsoft.com/office/word/2016/wordml/cid" xmlns:w16="http://schemas.microsoft.com/office/word/2018/wordml" xmlns:w16sdtdh="http://schemas.microsoft.com/office/word/2020/wordml/sdtdatahash" xmlns:w16se="http://schemas.microsoft.com/office/word/2015/wordml/symex" xmlns:oel="http://schemas.microsoft.com/office/2019/extlst">
+        <mc:Fallback xmlns:oel="http://schemas.microsoft.com/office/2019/extlst" xmlns:w16se="http://schemas.microsoft.com/office/word/2015/wordml/symex" xmlns:w16sdtdh="http://schemas.microsoft.com/office/word/2020/wordml/sdtdatahash" xmlns:w16="http://schemas.microsoft.com/office/word/2018/wordml" xmlns:w16cid="http://schemas.microsoft.com/office/word/2016/wordml/cid" xmlns:w16cex="http://schemas.microsoft.com/office/word/2018/wordml/cex" xmlns:am3d="http://schemas.microsoft.com/office/drawing/2017/model3d" xmlns:aink="http://schemas.microsoft.com/office/drawing/2016/ink" xmlns:cx8="http://schemas.microsoft.com/office/drawing/2016/5/14/chartex" xmlns:cx7="http://schemas.microsoft.com/office/drawing/2016/5/13/chartex" xmlns:cx6="http://schemas.microsoft.com/office/drawing/2016/5/12/chartex" xmlns:cx5="http://schemas.microsoft.com/office/drawing/2016/5/11/chartex" xmlns:cx4="http://schemas.microsoft.com/office/drawing/2016/5/10/chartex" xmlns:cx3="http://schemas.microsoft.com/office/drawing/2016/5/9/chartex" xmlns:cx2="http://schemas.microsoft.com/office/drawing/2015/10/21/chartex" xmlns:cx1="http://schemas.microsoft.com/office/drawing/2015/9/8/chartex" xmlns:cx="http://schemas.microsoft.com/office/drawing/2014/chartex">
           <w:pict>
             <v:line w14:anchorId="7D7F4E27" id="Line 82" o:spid="_x0000_s1026" style="position:absolute;z-index:251676672;visibility:visible;mso-wrap-style:square;mso-width-percent:0;mso-height-percent:0;mso-wrap-distance-left:9pt;mso-wrap-distance-top:0;mso-wrap-distance-right:9pt;mso-wrap-distance-bottom:0;mso-position-horizontal:absolute;mso-position-horizontal-relative:page;mso-position-vertical:absolute;mso-position-vertical-relative:page;mso-width-percent:0;mso-height-percent:0;mso-width-relative:page;mso-height-relative:page" from="56.7pt,781.85pt" to="240.95pt,781.85pt" o:gfxdata="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">
               <w10:wrap anchorx="page" anchory="page"/>
@@ -15208,7 +14999,7 @@
             </wp:anchor>
           </w:drawing>
         </mc:Choice>
-        <mc:Fallback xmlns:cx="http://schemas.microsoft.com/office/drawing/2014/chartex" xmlns:cx1="http://schemas.microsoft.com/office/drawing/2015/9/8/chartex" xmlns:cx2="http://schemas.microsoft.com/office/drawing/2015/10/21/chartex" xmlns:cx3="http://schemas.microsoft.com/office/drawing/2016/5/9/chartex" xmlns:cx4="http://schemas.microsoft.com/office/drawing/2016/5/10/chartex" xmlns:cx5="http://schemas.microsoft.com/office/drawing/2016/5/11/chartex" xmlns:cx6="http://schemas.microsoft.com/office/drawing/2016/5/12/chartex" xmlns:cx7="http://schemas.microsoft.com/office/drawing/2016/5/13/chartex" xmlns:cx8="http://schemas.microsoft.com/office/drawing/2016/5/14/chartex" xmlns:aink="http://schemas.microsoft.com/office/drawing/2016/ink" xmlns:am3d="http://schemas.microsoft.com/office/drawing/2017/model3d" xmlns:w16cex="http://schemas.microsoft.com/office/word/2018/wordml/cex" xmlns:w16cid="http://schemas.microsoft.com/office/word/2016/wordml/cid" xmlns:w16="http://schemas.microsoft.com/office/word/2018/wordml" xmlns:w16sdtdh="http://schemas.microsoft.com/office/word/2020/wordml/sdtdatahash" xmlns:w16se="http://schemas.microsoft.com/office/word/2015/wordml/symex" xmlns:oel="http://schemas.microsoft.com/office/2019/extlst">
+        <mc:Fallback xmlns:oel="http://schemas.microsoft.com/office/2019/extlst" xmlns:w16se="http://schemas.microsoft.com/office/word/2015/wordml/symex" xmlns:w16sdtdh="http://schemas.microsoft.com/office/word/2020/wordml/sdtdatahash" xmlns:w16="http://schemas.microsoft.com/office/word/2018/wordml" xmlns:w16cid="http://schemas.microsoft.com/office/word/2016/wordml/cid" xmlns:w16cex="http://schemas.microsoft.com/office/word/2018/wordml/cex" xmlns:am3d="http://schemas.microsoft.com/office/drawing/2017/model3d" xmlns:aink="http://schemas.microsoft.com/office/drawing/2016/ink" xmlns:cx8="http://schemas.microsoft.com/office/drawing/2016/5/14/chartex" xmlns:cx7="http://schemas.microsoft.com/office/drawing/2016/5/13/chartex" xmlns:cx6="http://schemas.microsoft.com/office/drawing/2016/5/12/chartex" xmlns:cx5="http://schemas.microsoft.com/office/drawing/2016/5/11/chartex" xmlns:cx4="http://schemas.microsoft.com/office/drawing/2016/5/10/chartex" xmlns:cx3="http://schemas.microsoft.com/office/drawing/2016/5/9/chartex" xmlns:cx2="http://schemas.microsoft.com/office/drawing/2015/10/21/chartex" xmlns:cx1="http://schemas.microsoft.com/office/drawing/2015/9/8/chartex" xmlns:cx="http://schemas.microsoft.com/office/drawing/2014/chartex">
           <w:pict>
             <v:line w14:anchorId="6BCBCF4A" id="Line 77" o:spid="_x0000_s1026" style="position:absolute;z-index:251675648;visibility:visible;mso-wrap-style:square;mso-width-percent:0;mso-height-percent:0;mso-wrap-distance-left:9pt;mso-wrap-distance-top:0;mso-wrap-distance-right:9pt;mso-wrap-distance-bottom:0;mso-position-horizontal:absolute;mso-position-horizontal-relative:page;mso-position-vertical:absolute;mso-position-vertical-relative:page;mso-width-percent:0;mso-height-percent:0;mso-width-relative:page;mso-height-relative:page" from="439.35pt,781.85pt" to="581.1pt,781.85pt" o:gfxdata="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" strokeweight="1.5pt">
               <w10:wrap anchorx="page" anchory="page"/>
@@ -15388,7 +15179,7 @@
             </wp:anchor>
           </w:drawing>
         </mc:Choice>
-        <mc:Fallback xmlns:cx="http://schemas.microsoft.com/office/drawing/2014/chartex" xmlns:cx1="http://schemas.microsoft.com/office/drawing/2015/9/8/chartex" xmlns:cx2="http://schemas.microsoft.com/office/drawing/2015/10/21/chartex" xmlns:cx3="http://schemas.microsoft.com/office/drawing/2016/5/9/chartex" xmlns:cx4="http://schemas.microsoft.com/office/drawing/2016/5/10/chartex" xmlns:cx5="http://schemas.microsoft.com/office/drawing/2016/5/11/chartex" xmlns:cx6="http://schemas.microsoft.com/office/drawing/2016/5/12/chartex" xmlns:cx7="http://schemas.microsoft.com/office/drawing/2016/5/13/chartex" xmlns:cx8="http://schemas.microsoft.com/office/drawing/2016/5/14/chartex" xmlns:aink="http://schemas.microsoft.com/office/drawing/2016/ink" xmlns:am3d="http://schemas.microsoft.com/office/drawing/2017/model3d" xmlns:w16cex="http://schemas.microsoft.com/office/word/2018/wordml/cex" xmlns:w16cid="http://schemas.microsoft.com/office/word/2016/wordml/cid" xmlns:w16="http://schemas.microsoft.com/office/word/2018/wordml" xmlns:w16sdtdh="http://schemas.microsoft.com/office/word/2020/wordml/sdtdatahash" xmlns:w16se="http://schemas.microsoft.com/office/word/2015/wordml/symex" xmlns:oel="http://schemas.microsoft.com/office/2019/extlst">
+        <mc:Fallback xmlns:oel="http://schemas.microsoft.com/office/2019/extlst" xmlns:w16se="http://schemas.microsoft.com/office/word/2015/wordml/symex" xmlns:w16sdtdh="http://schemas.microsoft.com/office/word/2020/wordml/sdtdatahash" xmlns:w16="http://schemas.microsoft.com/office/word/2018/wordml" xmlns:w16cid="http://schemas.microsoft.com/office/word/2016/wordml/cid" xmlns:w16cex="http://schemas.microsoft.com/office/word/2018/wordml/cex" xmlns:am3d="http://schemas.microsoft.com/office/drawing/2017/model3d" xmlns:aink="http://schemas.microsoft.com/office/drawing/2016/ink" xmlns:cx8="http://schemas.microsoft.com/office/drawing/2016/5/14/chartex" xmlns:cx7="http://schemas.microsoft.com/office/drawing/2016/5/13/chartex" xmlns:cx6="http://schemas.microsoft.com/office/drawing/2016/5/12/chartex" xmlns:cx5="http://schemas.microsoft.com/office/drawing/2016/5/11/chartex" xmlns:cx4="http://schemas.microsoft.com/office/drawing/2016/5/10/chartex" xmlns:cx3="http://schemas.microsoft.com/office/drawing/2016/5/9/chartex" xmlns:cx2="http://schemas.microsoft.com/office/drawing/2015/10/21/chartex" xmlns:cx1="http://schemas.microsoft.com/office/drawing/2015/9/8/chartex" xmlns:cx="http://schemas.microsoft.com/office/drawing/2014/chartex">
           <w:pict>
             <v:line w14:anchorId="5992C4F9" id="Line 28" o:spid="_x0000_s1026" style="position:absolute;z-index:251660288;visibility:visible;mso-wrap-style:square;mso-width-percent:0;mso-height-percent:0;mso-wrap-distance-left:9pt;mso-wrap-distance-top:0;mso-wrap-distance-right:9pt;mso-wrap-distance-bottom:0;mso-position-horizontal:absolute;mso-position-horizontal-relative:page;mso-position-vertical:absolute;mso-position-vertical-relative:page;mso-width-percent:0;mso-height-percent:0;mso-width-relative:page;mso-height-relative:page" from="439.25pt,767.7pt" to="581pt,767.7pt" o:gfxdata="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" strokeweight="1.5pt">
               <w10:wrap anchorx="page" anchory="page"/>
@@ -15463,7 +15254,7 @@
             </wp:anchor>
           </w:drawing>
         </mc:Choice>
-        <mc:Fallback xmlns:cx="http://schemas.microsoft.com/office/drawing/2014/chartex" xmlns:cx1="http://schemas.microsoft.com/office/drawing/2015/9/8/chartex" xmlns:cx2="http://schemas.microsoft.com/office/drawing/2015/10/21/chartex" xmlns:cx3="http://schemas.microsoft.com/office/drawing/2016/5/9/chartex" xmlns:cx4="http://schemas.microsoft.com/office/drawing/2016/5/10/chartex" xmlns:cx5="http://schemas.microsoft.com/office/drawing/2016/5/11/chartex" xmlns:cx6="http://schemas.microsoft.com/office/drawing/2016/5/12/chartex" xmlns:cx7="http://schemas.microsoft.com/office/drawing/2016/5/13/chartex" xmlns:cx8="http://schemas.microsoft.com/office/drawing/2016/5/14/chartex" xmlns:aink="http://schemas.microsoft.com/office/drawing/2016/ink" xmlns:am3d="http://schemas.microsoft.com/office/drawing/2017/model3d" xmlns:w16cex="http://schemas.microsoft.com/office/word/2018/wordml/cex" xmlns:w16cid="http://schemas.microsoft.com/office/word/2016/wordml/cid" xmlns:w16="http://schemas.microsoft.com/office/word/2018/wordml" xmlns:w16sdtdh="http://schemas.microsoft.com/office/word/2020/wordml/sdtdatahash" xmlns:w16se="http://schemas.microsoft.com/office/word/2015/wordml/symex" xmlns:oel="http://schemas.microsoft.com/office/2019/extlst">
+        <mc:Fallback xmlns:oel="http://schemas.microsoft.com/office/2019/extlst" xmlns:w16se="http://schemas.microsoft.com/office/word/2015/wordml/symex" xmlns:w16sdtdh="http://schemas.microsoft.com/office/word/2020/wordml/sdtdatahash" xmlns:w16="http://schemas.microsoft.com/office/word/2018/wordml" xmlns:w16cid="http://schemas.microsoft.com/office/word/2016/wordml/cid" xmlns:w16cex="http://schemas.microsoft.com/office/word/2018/wordml/cex" xmlns:am3d="http://schemas.microsoft.com/office/drawing/2017/model3d" xmlns:aink="http://schemas.microsoft.com/office/drawing/2016/ink" xmlns:cx8="http://schemas.microsoft.com/office/drawing/2016/5/14/chartex" xmlns:cx7="http://schemas.microsoft.com/office/drawing/2016/5/13/chartex" xmlns:cx6="http://schemas.microsoft.com/office/drawing/2016/5/12/chartex" xmlns:cx5="http://schemas.microsoft.com/office/drawing/2016/5/11/chartex" xmlns:cx4="http://schemas.microsoft.com/office/drawing/2016/5/10/chartex" xmlns:cx3="http://schemas.microsoft.com/office/drawing/2016/5/9/chartex" xmlns:cx2="http://schemas.microsoft.com/office/drawing/2015/10/21/chartex" xmlns:cx1="http://schemas.microsoft.com/office/drawing/2015/9/8/chartex" xmlns:cx="http://schemas.microsoft.com/office/drawing/2014/chartex">
           <w:pict>
             <v:line w14:anchorId="601DCBD0" id="Line 26" o:spid="_x0000_s1026" style="position:absolute;z-index:251659264;visibility:visible;mso-wrap-style:square;mso-width-percent:0;mso-height-percent:0;mso-wrap-distance-left:9pt;mso-wrap-distance-top:0;mso-wrap-distance-right:9pt;mso-wrap-distance-bottom:0;mso-position-horizontal:absolute;mso-position-horizontal-relative:page;mso-position-vertical:absolute;mso-position-vertical-relative:page;mso-width-percent:0;mso-height-percent:0;mso-width-relative:page;mso-height-relative:page" from="524.3pt,753.55pt" to="524.3pt,781.9pt" o:gfxdata="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" strokeweight="1.5pt">
               <w10:wrap anchorx="page" anchory="page"/>
@@ -15538,7 +15329,7 @@
             </wp:anchor>
           </w:drawing>
         </mc:Choice>
-        <mc:Fallback xmlns:cx="http://schemas.microsoft.com/office/drawing/2014/chartex" xmlns:cx1="http://schemas.microsoft.com/office/drawing/2015/9/8/chartex" xmlns:cx2="http://schemas.microsoft.com/office/drawing/2015/10/21/chartex" xmlns:cx3="http://schemas.microsoft.com/office/drawing/2016/5/9/chartex" xmlns:cx4="http://schemas.microsoft.com/office/drawing/2016/5/10/chartex" xmlns:cx5="http://schemas.microsoft.com/office/drawing/2016/5/11/chartex" xmlns:cx6="http://schemas.microsoft.com/office/drawing/2016/5/12/chartex" xmlns:cx7="http://schemas.microsoft.com/office/drawing/2016/5/13/chartex" xmlns:cx8="http://schemas.microsoft.com/office/drawing/2016/5/14/chartex" xmlns:aink="http://schemas.microsoft.com/office/drawing/2016/ink" xmlns:am3d="http://schemas.microsoft.com/office/drawing/2017/model3d" xmlns:w16cex="http://schemas.microsoft.com/office/word/2018/wordml/cex" xmlns:w16cid="http://schemas.microsoft.com/office/word/2016/wordml/cid" xmlns:w16="http://schemas.microsoft.com/office/word/2018/wordml" xmlns:w16sdtdh="http://schemas.microsoft.com/office/word/2020/wordml/sdtdatahash" xmlns:w16se="http://schemas.microsoft.com/office/word/2015/wordml/symex" xmlns:oel="http://schemas.microsoft.com/office/2019/extlst">
+        <mc:Fallback xmlns:oel="http://schemas.microsoft.com/office/2019/extlst" xmlns:w16se="http://schemas.microsoft.com/office/word/2015/wordml/symex" xmlns:w16sdtdh="http://schemas.microsoft.com/office/word/2020/wordml/sdtdatahash" xmlns:w16="http://schemas.microsoft.com/office/word/2018/wordml" xmlns:w16cid="http://schemas.microsoft.com/office/word/2016/wordml/cid" xmlns:w16cex="http://schemas.microsoft.com/office/word/2018/wordml/cex" xmlns:am3d="http://schemas.microsoft.com/office/drawing/2017/model3d" xmlns:aink="http://schemas.microsoft.com/office/drawing/2016/ink" xmlns:cx8="http://schemas.microsoft.com/office/drawing/2016/5/14/chartex" xmlns:cx7="http://schemas.microsoft.com/office/drawing/2016/5/13/chartex" xmlns:cx6="http://schemas.microsoft.com/office/drawing/2016/5/12/chartex" xmlns:cx5="http://schemas.microsoft.com/office/drawing/2016/5/11/chartex" xmlns:cx4="http://schemas.microsoft.com/office/drawing/2016/5/10/chartex" xmlns:cx3="http://schemas.microsoft.com/office/drawing/2016/5/9/chartex" xmlns:cx2="http://schemas.microsoft.com/office/drawing/2015/10/21/chartex" xmlns:cx1="http://schemas.microsoft.com/office/drawing/2015/9/8/chartex" xmlns:cx="http://schemas.microsoft.com/office/drawing/2014/chartex">
           <w:pict>
             <v:line w14:anchorId="3FE65BC2" id="Line 24" o:spid="_x0000_s1026" style="position:absolute;z-index:251657216;visibility:visible;mso-wrap-style:square;mso-width-percent:0;mso-height-percent:0;mso-wrap-distance-left:9pt;mso-wrap-distance-top:0;mso-wrap-distance-right:9pt;mso-wrap-distance-bottom:0;mso-position-horizontal:absolute;mso-position-horizontal-relative:page;mso-position-vertical:absolute;mso-position-vertical-relative:page;mso-width-percent:0;mso-height-percent:0;mso-width-relative:page;mso-height-relative:page" from="439.35pt,753.5pt" to="439.35pt,824.35pt" o:gfxdata="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" strokeweight="1.5pt">
               <w10:wrap anchorx="page" anchory="page"/>
@@ -15613,7 +15404,7 @@
             </wp:anchor>
           </w:drawing>
         </mc:Choice>
-        <mc:Fallback xmlns:cx="http://schemas.microsoft.com/office/drawing/2014/chartex" xmlns:cx1="http://schemas.microsoft.com/office/drawing/2015/9/8/chartex" xmlns:cx2="http://schemas.microsoft.com/office/drawing/2015/10/21/chartex" xmlns:cx3="http://schemas.microsoft.com/office/drawing/2016/5/9/chartex" xmlns:cx4="http://schemas.microsoft.com/office/drawing/2016/5/10/chartex" xmlns:cx5="http://schemas.microsoft.com/office/drawing/2016/5/11/chartex" xmlns:cx6="http://schemas.microsoft.com/office/drawing/2016/5/12/chartex" xmlns:cx7="http://schemas.microsoft.com/office/drawing/2016/5/13/chartex" xmlns:cx8="http://schemas.microsoft.com/office/drawing/2016/5/14/chartex" xmlns:aink="http://schemas.microsoft.com/office/drawing/2016/ink" xmlns:am3d="http://schemas.microsoft.com/office/drawing/2017/model3d" xmlns:w16cex="http://schemas.microsoft.com/office/word/2018/wordml/cex" xmlns:w16cid="http://schemas.microsoft.com/office/word/2016/wordml/cid" xmlns:w16="http://schemas.microsoft.com/office/word/2018/wordml" xmlns:w16sdtdh="http://schemas.microsoft.com/office/word/2020/wordml/sdtdatahash" xmlns:w16se="http://schemas.microsoft.com/office/word/2015/wordml/symex" xmlns:oel="http://schemas.microsoft.com/office/2019/extlst">
+        <mc:Fallback xmlns:oel="http://schemas.microsoft.com/office/2019/extlst" xmlns:w16se="http://schemas.microsoft.com/office/word/2015/wordml/symex" xmlns:w16sdtdh="http://schemas.microsoft.com/office/word/2020/wordml/sdtdatahash" xmlns:w16="http://schemas.microsoft.com/office/word/2018/wordml" xmlns:w16cid="http://schemas.microsoft.com/office/word/2016/wordml/cid" xmlns:w16cex="http://schemas.microsoft.com/office/word/2018/wordml/cex" xmlns:am3d="http://schemas.microsoft.com/office/drawing/2017/model3d" xmlns:aink="http://schemas.microsoft.com/office/drawing/2016/ink" xmlns:cx8="http://schemas.microsoft.com/office/drawing/2016/5/14/chartex" xmlns:cx7="http://schemas.microsoft.com/office/drawing/2016/5/13/chartex" xmlns:cx6="http://schemas.microsoft.com/office/drawing/2016/5/12/chartex" xmlns:cx5="http://schemas.microsoft.com/office/drawing/2016/5/11/chartex" xmlns:cx4="http://schemas.microsoft.com/office/drawing/2016/5/10/chartex" xmlns:cx3="http://schemas.microsoft.com/office/drawing/2016/5/9/chartex" xmlns:cx2="http://schemas.microsoft.com/office/drawing/2015/10/21/chartex" xmlns:cx1="http://schemas.microsoft.com/office/drawing/2015/9/8/chartex" xmlns:cx="http://schemas.microsoft.com/office/drawing/2014/chartex">
           <w:pict>
             <v:line w14:anchorId="2C1D97F7" id="Line 22" o:spid="_x0000_s1026" style="position:absolute;z-index:251656192;visibility:visible;mso-wrap-style:square;mso-width-percent:0;mso-height-percent:0;mso-wrap-distance-left:9pt;mso-wrap-distance-top:0;mso-wrap-distance-right:9pt;mso-wrap-distance-bottom:0;mso-position-horizontal:absolute;mso-position-horizontal-relative:page;mso-position-vertical:absolute;mso-position-vertical-relative:page;mso-width-percent:0;mso-height-percent:0;mso-width-relative:page;mso-height-relative:page" from="56.7pt,753.5pt" to="581pt,753.5pt" o:gfxdata="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" strokeweight="1.5pt">
               <w10:wrap anchorx="page" anchory="page"/>
@@ -15688,7 +15479,7 @@
             </wp:anchor>
           </w:drawing>
         </mc:Choice>
-        <mc:Fallback xmlns:cx="http://schemas.microsoft.com/office/drawing/2014/chartex" xmlns:cx1="http://schemas.microsoft.com/office/drawing/2015/9/8/chartex" xmlns:cx2="http://schemas.microsoft.com/office/drawing/2015/10/21/chartex" xmlns:cx3="http://schemas.microsoft.com/office/drawing/2016/5/9/chartex" xmlns:cx4="http://schemas.microsoft.com/office/drawing/2016/5/10/chartex" xmlns:cx5="http://schemas.microsoft.com/office/drawing/2016/5/11/chartex" xmlns:cx6="http://schemas.microsoft.com/office/drawing/2016/5/12/chartex" xmlns:cx7="http://schemas.microsoft.com/office/drawing/2016/5/13/chartex" xmlns:cx8="http://schemas.microsoft.com/office/drawing/2016/5/14/chartex" xmlns:aink="http://schemas.microsoft.com/office/drawing/2016/ink" xmlns:am3d="http://schemas.microsoft.com/office/drawing/2017/model3d" xmlns:w16cex="http://schemas.microsoft.com/office/word/2018/wordml/cex" xmlns:w16cid="http://schemas.microsoft.com/office/word/2016/wordml/cid" xmlns:w16="http://schemas.microsoft.com/office/word/2018/wordml" xmlns:w16sdtdh="http://schemas.microsoft.com/office/word/2020/wordml/sdtdatahash" xmlns:w16se="http://schemas.microsoft.com/office/word/2015/wordml/symex" xmlns:oel="http://schemas.microsoft.com/office/2019/extlst">
+        <mc:Fallback xmlns:oel="http://schemas.microsoft.com/office/2019/extlst" xmlns:w16se="http://schemas.microsoft.com/office/word/2015/wordml/symex" xmlns:w16sdtdh="http://schemas.microsoft.com/office/word/2020/wordml/sdtdatahash" xmlns:w16="http://schemas.microsoft.com/office/word/2018/wordml" xmlns:w16cid="http://schemas.microsoft.com/office/word/2016/wordml/cid" xmlns:w16cex="http://schemas.microsoft.com/office/word/2018/wordml/cex" xmlns:am3d="http://schemas.microsoft.com/office/drawing/2017/model3d" xmlns:aink="http://schemas.microsoft.com/office/drawing/2016/ink" xmlns:cx8="http://schemas.microsoft.com/office/drawing/2016/5/14/chartex" xmlns:cx7="http://schemas.microsoft.com/office/drawing/2016/5/13/chartex" xmlns:cx6="http://schemas.microsoft.com/office/drawing/2016/5/12/chartex" xmlns:cx5="http://schemas.microsoft.com/office/drawing/2016/5/11/chartex" xmlns:cx4="http://schemas.microsoft.com/office/drawing/2016/5/10/chartex" xmlns:cx3="http://schemas.microsoft.com/office/drawing/2016/5/9/chartex" xmlns:cx2="http://schemas.microsoft.com/office/drawing/2015/10/21/chartex" xmlns:cx1="http://schemas.microsoft.com/office/drawing/2015/9/8/chartex" xmlns:cx="http://schemas.microsoft.com/office/drawing/2014/chartex">
           <w:pict>
             <v:line w14:anchorId="4827F0A9" id="Line 21" o:spid="_x0000_s1026" style="position:absolute;z-index:251655168;visibility:visible;mso-wrap-style:square;mso-width-percent:0;mso-height-percent:0;mso-wrap-distance-left:9pt;mso-wrap-distance-top:0;mso-wrap-distance-right:9pt;mso-wrap-distance-bottom:0;mso-position-horizontal:absolute;mso-position-horizontal-relative:page;mso-position-vertical:absolute;mso-position-vertical-relative:page;mso-width-percent:0;mso-height-percent:0;mso-width-relative:page;mso-height-relative:page" from="212.65pt,711pt" to="212.65pt,824.4pt" o:gfxdata="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" strokeweight="1.5pt">
               <w10:wrap anchorx="page" anchory="page"/>
@@ -15763,7 +15554,7 @@
             </wp:anchor>
           </w:drawing>
         </mc:Choice>
-        <mc:Fallback xmlns:cx="http://schemas.microsoft.com/office/drawing/2014/chartex" xmlns:cx1="http://schemas.microsoft.com/office/drawing/2015/9/8/chartex" xmlns:cx2="http://schemas.microsoft.com/office/drawing/2015/10/21/chartex" xmlns:cx3="http://schemas.microsoft.com/office/drawing/2016/5/9/chartex" xmlns:cx4="http://schemas.microsoft.com/office/drawing/2016/5/10/chartex" xmlns:cx5="http://schemas.microsoft.com/office/drawing/2016/5/11/chartex" xmlns:cx6="http://schemas.microsoft.com/office/drawing/2016/5/12/chartex" xmlns:cx7="http://schemas.microsoft.com/office/drawing/2016/5/13/chartex" xmlns:cx8="http://schemas.microsoft.com/office/drawing/2016/5/14/chartex" xmlns:aink="http://schemas.microsoft.com/office/drawing/2016/ink" xmlns:am3d="http://schemas.microsoft.com/office/drawing/2017/model3d" xmlns:w16cex="http://schemas.microsoft.com/office/word/2018/wordml/cex" xmlns:w16cid="http://schemas.microsoft.com/office/word/2016/wordml/cid" xmlns:w16="http://schemas.microsoft.com/office/word/2018/wordml" xmlns:w16sdtdh="http://schemas.microsoft.com/office/word/2020/wordml/sdtdatahash" xmlns:w16se="http://schemas.microsoft.com/office/word/2015/wordml/symex" xmlns:oel="http://schemas.microsoft.com/office/2019/extlst">
+        <mc:Fallback xmlns:oel="http://schemas.microsoft.com/office/2019/extlst" xmlns:w16se="http://schemas.microsoft.com/office/word/2015/wordml/symex" xmlns:w16sdtdh="http://schemas.microsoft.com/office/word/2020/wordml/sdtdatahash" xmlns:w16="http://schemas.microsoft.com/office/word/2018/wordml" xmlns:w16cid="http://schemas.microsoft.com/office/word/2016/wordml/cid" xmlns:w16cex="http://schemas.microsoft.com/office/word/2018/wordml/cex" xmlns:am3d="http://schemas.microsoft.com/office/drawing/2017/model3d" xmlns:aink="http://schemas.microsoft.com/office/drawing/2016/ink" xmlns:cx8="http://schemas.microsoft.com/office/drawing/2016/5/14/chartex" xmlns:cx7="http://schemas.microsoft.com/office/drawing/2016/5/13/chartex" xmlns:cx6="http://schemas.microsoft.com/office/drawing/2016/5/12/chartex" xmlns:cx5="http://schemas.microsoft.com/office/drawing/2016/5/11/chartex" xmlns:cx4="http://schemas.microsoft.com/office/drawing/2016/5/10/chartex" xmlns:cx3="http://schemas.microsoft.com/office/drawing/2016/5/9/chartex" xmlns:cx2="http://schemas.microsoft.com/office/drawing/2015/10/21/chartex" xmlns:cx1="http://schemas.microsoft.com/office/drawing/2015/9/8/chartex" xmlns:cx="http://schemas.microsoft.com/office/drawing/2014/chartex">
           <w:pict>
             <v:line w14:anchorId="7878E27D" id="Line 20" o:spid="_x0000_s1026" style="position:absolute;z-index:251654144;visibility:visible;mso-wrap-style:square;mso-width-percent:0;mso-height-percent:0;mso-wrap-distance-left:9pt;mso-wrap-distance-top:0;mso-wrap-distance-right:9pt;mso-wrap-distance-bottom:0;mso-position-horizontal:absolute;mso-position-horizontal-relative:page;mso-position-vertical:absolute;mso-position-vertical-relative:page;mso-width-percent:0;mso-height-percent:0;mso-width-relative:page;mso-height-relative:page" from="170.05pt,711pt" to="170.05pt,824.4pt" o:gfxdata="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" strokeweight="1.5pt">
               <w10:wrap anchorx="page" anchory="page"/>
@@ -15838,7 +15629,7 @@
             </wp:anchor>
           </w:drawing>
         </mc:Choice>
-        <mc:Fallback xmlns:cx="http://schemas.microsoft.com/office/drawing/2014/chartex" xmlns:cx1="http://schemas.microsoft.com/office/drawing/2015/9/8/chartex" xmlns:cx2="http://schemas.microsoft.com/office/drawing/2015/10/21/chartex" xmlns:cx3="http://schemas.microsoft.com/office/drawing/2016/5/9/chartex" xmlns:cx4="http://schemas.microsoft.com/office/drawing/2016/5/10/chartex" xmlns:cx5="http://schemas.microsoft.com/office/drawing/2016/5/11/chartex" xmlns:cx6="http://schemas.microsoft.com/office/drawing/2016/5/12/chartex" xmlns:cx7="http://schemas.microsoft.com/office/drawing/2016/5/13/chartex" xmlns:cx8="http://schemas.microsoft.com/office/drawing/2016/5/14/chartex" xmlns:aink="http://schemas.microsoft.com/office/drawing/2016/ink" xmlns:am3d="http://schemas.microsoft.com/office/drawing/2017/model3d" xmlns:w16cex="http://schemas.microsoft.com/office/word/2018/wordml/cex" xmlns:w16cid="http://schemas.microsoft.com/office/word/2016/wordml/cid" xmlns:w16="http://schemas.microsoft.com/office/word/2018/wordml" xmlns:w16sdtdh="http://schemas.microsoft.com/office/word/2020/wordml/sdtdatahash" xmlns:w16se="http://schemas.microsoft.com/office/word/2015/wordml/symex" xmlns:oel="http://schemas.microsoft.com/office/2019/extlst">
+        <mc:Fallback xmlns:oel="http://schemas.microsoft.com/office/2019/extlst" xmlns:w16se="http://schemas.microsoft.com/office/word/2015/wordml/symex" xmlns:w16sdtdh="http://schemas.microsoft.com/office/word/2020/wordml/sdtdatahash" xmlns:w16="http://schemas.microsoft.com/office/word/2018/wordml" xmlns:w16cid="http://schemas.microsoft.com/office/word/2016/wordml/cid" xmlns:w16cex="http://schemas.microsoft.com/office/word/2018/wordml/cex" xmlns:am3d="http://schemas.microsoft.com/office/drawing/2017/model3d" xmlns:aink="http://schemas.microsoft.com/office/drawing/2016/ink" xmlns:cx8="http://schemas.microsoft.com/office/drawing/2016/5/14/chartex" xmlns:cx7="http://schemas.microsoft.com/office/drawing/2016/5/13/chartex" xmlns:cx6="http://schemas.microsoft.com/office/drawing/2016/5/12/chartex" xmlns:cx5="http://schemas.microsoft.com/office/drawing/2016/5/11/chartex" xmlns:cx4="http://schemas.microsoft.com/office/drawing/2016/5/10/chartex" xmlns:cx3="http://schemas.microsoft.com/office/drawing/2016/5/9/chartex" xmlns:cx2="http://schemas.microsoft.com/office/drawing/2015/10/21/chartex" xmlns:cx1="http://schemas.microsoft.com/office/drawing/2015/9/8/chartex" xmlns:cx="http://schemas.microsoft.com/office/drawing/2014/chartex">
           <w:pict>
             <v:line w14:anchorId="76321F85" id="Line 19" o:spid="_x0000_s1026" style="position:absolute;z-index:251653120;visibility:visible;mso-wrap-style:square;mso-width-percent:0;mso-height-percent:0;mso-wrap-distance-left:9pt;mso-wrap-distance-top:0;mso-wrap-distance-right:9pt;mso-wrap-distance-bottom:0;mso-position-horizontal:absolute;mso-position-horizontal-relative:page;mso-position-vertical:absolute;mso-position-vertical-relative:page;mso-width-percent:0;mso-height-percent:0;mso-width-relative:page;mso-height-relative:page" from="113.4pt,711pt" to="113.4pt,824.4pt" o:gfxdata="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" strokeweight="1.5pt">
               <w10:wrap anchorx="page" anchory="page"/>
@@ -15913,7 +15704,7 @@
             </wp:anchor>
           </w:drawing>
         </mc:Choice>
-        <mc:Fallback xmlns:cx="http://schemas.microsoft.com/office/drawing/2014/chartex" xmlns:cx1="http://schemas.microsoft.com/office/drawing/2015/9/8/chartex" xmlns:cx2="http://schemas.microsoft.com/office/drawing/2015/10/21/chartex" xmlns:cx3="http://schemas.microsoft.com/office/drawing/2016/5/9/chartex" xmlns:cx4="http://schemas.microsoft.com/office/drawing/2016/5/10/chartex" xmlns:cx5="http://schemas.microsoft.com/office/drawing/2016/5/11/chartex" xmlns:cx6="http://schemas.microsoft.com/office/drawing/2016/5/12/chartex" xmlns:cx7="http://schemas.microsoft.com/office/drawing/2016/5/13/chartex" xmlns:cx8="http://schemas.microsoft.com/office/drawing/2016/5/14/chartex" xmlns:aink="http://schemas.microsoft.com/office/drawing/2016/ink" xmlns:am3d="http://schemas.microsoft.com/office/drawing/2017/model3d" xmlns:w16cex="http://schemas.microsoft.com/office/word/2018/wordml/cex" xmlns:w16cid="http://schemas.microsoft.com/office/word/2016/wordml/cid" xmlns:w16="http://schemas.microsoft.com/office/word/2018/wordml" xmlns:w16sdtdh="http://schemas.microsoft.com/office/word/2020/wordml/sdtdatahash" xmlns:w16se="http://schemas.microsoft.com/office/word/2015/wordml/symex" xmlns:oel="http://schemas.microsoft.com/office/2019/extlst">
+        <mc:Fallback xmlns:oel="http://schemas.microsoft.com/office/2019/extlst" xmlns:w16se="http://schemas.microsoft.com/office/word/2015/wordml/symex" xmlns:w16sdtdh="http://schemas.microsoft.com/office/word/2020/wordml/sdtdatahash" xmlns:w16="http://schemas.microsoft.com/office/word/2018/wordml" xmlns:w16cid="http://schemas.microsoft.com/office/word/2016/wordml/cid" xmlns:w16cex="http://schemas.microsoft.com/office/word/2018/wordml/cex" xmlns:am3d="http://schemas.microsoft.com/office/drawing/2017/model3d" xmlns:aink="http://schemas.microsoft.com/office/drawing/2016/ink" xmlns:cx8="http://schemas.microsoft.com/office/drawing/2016/5/14/chartex" xmlns:cx7="http://schemas.microsoft.com/office/drawing/2016/5/13/chartex" xmlns:cx6="http://schemas.microsoft.com/office/drawing/2016/5/12/chartex" xmlns:cx5="http://schemas.microsoft.com/office/drawing/2016/5/11/chartex" xmlns:cx4="http://schemas.microsoft.com/office/drawing/2016/5/10/chartex" xmlns:cx3="http://schemas.microsoft.com/office/drawing/2016/5/9/chartex" xmlns:cx2="http://schemas.microsoft.com/office/drawing/2015/10/21/chartex" xmlns:cx1="http://schemas.microsoft.com/office/drawing/2015/9/8/chartex" xmlns:cx="http://schemas.microsoft.com/office/drawing/2014/chartex">
           <w:pict>
             <v:line w14:anchorId="3A388BC2" id="Line 18" o:spid="_x0000_s1026" style="position:absolute;z-index:251652096;visibility:visible;mso-wrap-style:square;mso-width-percent:0;mso-height-percent:0;mso-wrap-distance-left:9pt;mso-wrap-distance-top:0;mso-wrap-distance-right:9pt;mso-wrap-distance-bottom:0;mso-position-horizontal:absolute;mso-position-horizontal-relative:page;mso-position-vertical:absolute;mso-position-vertical-relative:page;mso-width-percent:0;mso-height-percent:0;mso-width-relative:page;mso-height-relative:page" from="85.05pt,711pt" to="85.05pt,753.5pt" o:gfxdata="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" strokeweight="1.5pt">
               <w10:wrap anchorx="page" anchory="page"/>
@@ -15988,7 +15779,7 @@
             </wp:anchor>
           </w:drawing>
         </mc:Choice>
-        <mc:Fallback xmlns:cx="http://schemas.microsoft.com/office/drawing/2014/chartex" xmlns:cx1="http://schemas.microsoft.com/office/drawing/2015/9/8/chartex" xmlns:cx2="http://schemas.microsoft.com/office/drawing/2015/10/21/chartex" xmlns:cx3="http://schemas.microsoft.com/office/drawing/2016/5/9/chartex" xmlns:cx4="http://schemas.microsoft.com/office/drawing/2016/5/10/chartex" xmlns:cx5="http://schemas.microsoft.com/office/drawing/2016/5/11/chartex" xmlns:cx6="http://schemas.microsoft.com/office/drawing/2016/5/12/chartex" xmlns:cx7="http://schemas.microsoft.com/office/drawing/2016/5/13/chartex" xmlns:cx8="http://schemas.microsoft.com/office/drawing/2016/5/14/chartex" xmlns:aink="http://schemas.microsoft.com/office/drawing/2016/ink" xmlns:am3d="http://schemas.microsoft.com/office/drawing/2017/model3d" xmlns:w16cex="http://schemas.microsoft.com/office/word/2018/wordml/cex" xmlns:w16cid="http://schemas.microsoft.com/office/word/2016/wordml/cid" xmlns:w16="http://schemas.microsoft.com/office/word/2018/wordml" xmlns:w16sdtdh="http://schemas.microsoft.com/office/word/2020/wordml/sdtdatahash" xmlns:w16se="http://schemas.microsoft.com/office/word/2015/wordml/symex" xmlns:oel="http://schemas.microsoft.com/office/2019/extlst">
+        <mc:Fallback xmlns:oel="http://schemas.microsoft.com/office/2019/extlst" xmlns:w16se="http://schemas.microsoft.com/office/word/2015/wordml/symex" xmlns:w16sdtdh="http://schemas.microsoft.com/office/word/2020/wordml/sdtdatahash" xmlns:w16="http://schemas.microsoft.com/office/word/2018/wordml" xmlns:w16cid="http://schemas.microsoft.com/office/word/2016/wordml/cid" xmlns:w16cex="http://schemas.microsoft.com/office/word/2018/wordml/cex" xmlns:am3d="http://schemas.microsoft.com/office/drawing/2017/model3d" xmlns:aink="http://schemas.microsoft.com/office/drawing/2016/ink" xmlns:cx8="http://schemas.microsoft.com/office/drawing/2016/5/14/chartex" xmlns:cx7="http://schemas.microsoft.com/office/drawing/2016/5/13/chartex" xmlns:cx6="http://schemas.microsoft.com/office/drawing/2016/5/12/chartex" xmlns:cx5="http://schemas.microsoft.com/office/drawing/2016/5/11/chartex" xmlns:cx4="http://schemas.microsoft.com/office/drawing/2016/5/10/chartex" xmlns:cx3="http://schemas.microsoft.com/office/drawing/2016/5/9/chartex" xmlns:cx2="http://schemas.microsoft.com/office/drawing/2015/10/21/chartex" xmlns:cx1="http://schemas.microsoft.com/office/drawing/2015/9/8/chartex" xmlns:cx="http://schemas.microsoft.com/office/drawing/2014/chartex">
           <w:pict>
             <v:line w14:anchorId="294CF299" id="Line 17" o:spid="_x0000_s1026" style="position:absolute;z-index:251651072;visibility:visible;mso-wrap-style:square;mso-width-percent:0;mso-height-percent:0;mso-wrap-distance-left:9pt;mso-wrap-distance-top:0;mso-wrap-distance-right:9pt;mso-wrap-distance-bottom:0;mso-position-horizontal:absolute;mso-position-horizontal-relative:page;mso-position-vertical:absolute;mso-position-vertical-relative:page;mso-width-percent:0;mso-height-percent:0;mso-width-relative:page;mso-height-relative:page" from="56.75pt,725.15pt" to="241pt,725.15pt" o:gfxdata="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">
               <w10:wrap anchorx="page" anchory="page"/>
@@ -16063,7 +15854,7 @@
             </wp:anchor>
           </w:drawing>
         </mc:Choice>
-        <mc:Fallback xmlns:cx="http://schemas.microsoft.com/office/drawing/2014/chartex" xmlns:cx1="http://schemas.microsoft.com/office/drawing/2015/9/8/chartex" xmlns:cx2="http://schemas.microsoft.com/office/drawing/2015/10/21/chartex" xmlns:cx3="http://schemas.microsoft.com/office/drawing/2016/5/9/chartex" xmlns:cx4="http://schemas.microsoft.com/office/drawing/2016/5/10/chartex" xmlns:cx5="http://schemas.microsoft.com/office/drawing/2016/5/11/chartex" xmlns:cx6="http://schemas.microsoft.com/office/drawing/2016/5/12/chartex" xmlns:cx7="http://schemas.microsoft.com/office/drawing/2016/5/13/chartex" xmlns:cx8="http://schemas.microsoft.com/office/drawing/2016/5/14/chartex" xmlns:aink="http://schemas.microsoft.com/office/drawing/2016/ink" xmlns:am3d="http://schemas.microsoft.com/office/drawing/2017/model3d" xmlns:w16cex="http://schemas.microsoft.com/office/word/2018/wordml/cex" xmlns:w16cid="http://schemas.microsoft.com/office/word/2016/wordml/cid" xmlns:w16="http://schemas.microsoft.com/office/word/2018/wordml" xmlns:w16sdtdh="http://schemas.microsoft.com/office/word/2020/wordml/sdtdatahash" xmlns:w16se="http://schemas.microsoft.com/office/word/2015/wordml/symex" xmlns:oel="http://schemas.microsoft.com/office/2019/extlst">
+        <mc:Fallback xmlns:oel="http://schemas.microsoft.com/office/2019/extlst" xmlns:w16se="http://schemas.microsoft.com/office/word/2015/wordml/symex" xmlns:w16sdtdh="http://schemas.microsoft.com/office/word/2020/wordml/sdtdatahash" xmlns:w16="http://schemas.microsoft.com/office/word/2018/wordml" xmlns:w16cid="http://schemas.microsoft.com/office/word/2016/wordml/cid" xmlns:w16cex="http://schemas.microsoft.com/office/word/2018/wordml/cex" xmlns:am3d="http://schemas.microsoft.com/office/drawing/2017/model3d" xmlns:aink="http://schemas.microsoft.com/office/drawing/2016/ink" xmlns:cx8="http://schemas.microsoft.com/office/drawing/2016/5/14/chartex" xmlns:cx7="http://schemas.microsoft.com/office/drawing/2016/5/13/chartex" xmlns:cx6="http://schemas.microsoft.com/office/drawing/2016/5/12/chartex" xmlns:cx5="http://schemas.microsoft.com/office/drawing/2016/5/11/chartex" xmlns:cx4="http://schemas.microsoft.com/office/drawing/2016/5/10/chartex" xmlns:cx3="http://schemas.microsoft.com/office/drawing/2016/5/9/chartex" xmlns:cx2="http://schemas.microsoft.com/office/drawing/2015/10/21/chartex" xmlns:cx1="http://schemas.microsoft.com/office/drawing/2015/9/8/chartex" xmlns:cx="http://schemas.microsoft.com/office/drawing/2014/chartex">
           <w:pict>
             <v:line w14:anchorId="14494B31" id="Line 16" o:spid="_x0000_s1026" style="position:absolute;z-index:251650048;visibility:visible;mso-wrap-style:square;mso-width-percent:0;mso-height-percent:0;mso-wrap-distance-left:9pt;mso-wrap-distance-top:0;mso-wrap-distance-right:9pt;mso-wrap-distance-bottom:0;mso-position-horizontal:absolute;mso-position-horizontal-relative:page;mso-position-vertical:absolute;mso-position-vertical-relative:page;mso-width-percent:0;mso-height-percent:0;mso-width-relative:page;mso-height-relative:page" from="56.7pt,739.35pt" to="240.95pt,739.35pt" o:gfxdata="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" strokeweight="1.5pt">
               <w10:wrap anchorx="page" anchory="page"/>
@@ -16138,7 +15929,7 @@
             </wp:anchor>
           </w:drawing>
         </mc:Choice>
-        <mc:Fallback xmlns:cx="http://schemas.microsoft.com/office/drawing/2014/chartex" xmlns:cx1="http://schemas.microsoft.com/office/drawing/2015/9/8/chartex" xmlns:cx2="http://schemas.microsoft.com/office/drawing/2015/10/21/chartex" xmlns:cx3="http://schemas.microsoft.com/office/drawing/2016/5/9/chartex" xmlns:cx4="http://schemas.microsoft.com/office/drawing/2016/5/10/chartex" xmlns:cx5="http://schemas.microsoft.com/office/drawing/2016/5/11/chartex" xmlns:cx6="http://schemas.microsoft.com/office/drawing/2016/5/12/chartex" xmlns:cx7="http://schemas.microsoft.com/office/drawing/2016/5/13/chartex" xmlns:cx8="http://schemas.microsoft.com/office/drawing/2016/5/14/chartex" xmlns:aink="http://schemas.microsoft.com/office/drawing/2016/ink" xmlns:am3d="http://schemas.microsoft.com/office/drawing/2017/model3d" xmlns:w16cex="http://schemas.microsoft.com/office/word/2018/wordml/cex" xmlns:w16cid="http://schemas.microsoft.com/office/word/2016/wordml/cid" xmlns:w16="http://schemas.microsoft.com/office/word/2018/wordml" xmlns:w16sdtdh="http://schemas.microsoft.com/office/word/2020/wordml/sdtdatahash" xmlns:w16se="http://schemas.microsoft.com/office/word/2015/wordml/symex" xmlns:oel="http://schemas.microsoft.com/office/2019/extlst">
+        <mc:Fallback xmlns:oel="http://schemas.microsoft.com/office/2019/extlst" xmlns:w16se="http://schemas.microsoft.com/office/word/2015/wordml/symex" xmlns:w16sdtdh="http://schemas.microsoft.com/office/word/2020/wordml/sdtdatahash" xmlns:w16="http://schemas.microsoft.com/office/word/2018/wordml" xmlns:w16cid="http://schemas.microsoft.com/office/word/2016/wordml/cid" xmlns:w16cex="http://schemas.microsoft.com/office/word/2018/wordml/cex" xmlns:am3d="http://schemas.microsoft.com/office/drawing/2017/model3d" xmlns:aink="http://schemas.microsoft.com/office/drawing/2016/ink" xmlns:cx8="http://schemas.microsoft.com/office/drawing/2016/5/14/chartex" xmlns:cx7="http://schemas.microsoft.com/office/drawing/2016/5/13/chartex" xmlns:cx6="http://schemas.microsoft.com/office/drawing/2016/5/12/chartex" xmlns:cx5="http://schemas.microsoft.com/office/drawing/2016/5/11/chartex" xmlns:cx4="http://schemas.microsoft.com/office/drawing/2016/5/10/chartex" xmlns:cx3="http://schemas.microsoft.com/office/drawing/2016/5/9/chartex" xmlns:cx2="http://schemas.microsoft.com/office/drawing/2015/10/21/chartex" xmlns:cx1="http://schemas.microsoft.com/office/drawing/2015/9/8/chartex" xmlns:cx="http://schemas.microsoft.com/office/drawing/2014/chartex">
           <w:pict>
             <v:line w14:anchorId="4DCF52E5" id="Line 14" o:spid="_x0000_s1026" style="position:absolute;z-index:251649024;visibility:visible;mso-wrap-style:square;mso-width-percent:0;mso-height-percent:0;mso-wrap-distance-left:9pt;mso-wrap-distance-top:0;mso-wrap-distance-right:9pt;mso-wrap-distance-bottom:0;mso-position-horizontal:absolute;mso-position-horizontal-relative:page;mso-position-vertical:absolute;mso-position-vertical-relative:page;mso-width-percent:0;mso-height-percent:0;mso-width-relative:page;mso-height-relative:page" from="56.75pt,767.7pt" to="241pt,767.7pt" o:gfxdata="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">
               <w10:wrap anchorx="page" anchory="page"/>
@@ -16213,7 +16004,7 @@
             </wp:anchor>
           </w:drawing>
         </mc:Choice>
-        <mc:Fallback xmlns:cx="http://schemas.microsoft.com/office/drawing/2014/chartex" xmlns:cx1="http://schemas.microsoft.com/office/drawing/2015/9/8/chartex" xmlns:cx2="http://schemas.microsoft.com/office/drawing/2015/10/21/chartex" xmlns:cx3="http://schemas.microsoft.com/office/drawing/2016/5/9/chartex" xmlns:cx4="http://schemas.microsoft.com/office/drawing/2016/5/10/chartex" xmlns:cx5="http://schemas.microsoft.com/office/drawing/2016/5/11/chartex" xmlns:cx6="http://schemas.microsoft.com/office/drawing/2016/5/12/chartex" xmlns:cx7="http://schemas.microsoft.com/office/drawing/2016/5/13/chartex" xmlns:cx8="http://schemas.microsoft.com/office/drawing/2016/5/14/chartex" xmlns:aink="http://schemas.microsoft.com/office/drawing/2016/ink" xmlns:am3d="http://schemas.microsoft.com/office/drawing/2017/model3d" xmlns:w16cex="http://schemas.microsoft.com/office/word/2018/wordml/cex" xmlns:w16cid="http://schemas.microsoft.com/office/word/2016/wordml/cid" xmlns:w16="http://schemas.microsoft.com/office/word/2018/wordml" xmlns:w16sdtdh="http://schemas.microsoft.com/office/word/2020/wordml/sdtdatahash" xmlns:w16se="http://schemas.microsoft.com/office/word/2015/wordml/symex" xmlns:oel="http://schemas.microsoft.com/office/2019/extlst">
+        <mc:Fallback xmlns:oel="http://schemas.microsoft.com/office/2019/extlst" xmlns:w16se="http://schemas.microsoft.com/office/word/2015/wordml/symex" xmlns:w16sdtdh="http://schemas.microsoft.com/office/word/2020/wordml/sdtdatahash" xmlns:w16="http://schemas.microsoft.com/office/word/2018/wordml" xmlns:w16cid="http://schemas.microsoft.com/office/word/2016/wordml/cid" xmlns:w16cex="http://schemas.microsoft.com/office/word/2018/wordml/cex" xmlns:am3d="http://schemas.microsoft.com/office/drawing/2017/model3d" xmlns:aink="http://schemas.microsoft.com/office/drawing/2016/ink" xmlns:cx8="http://schemas.microsoft.com/office/drawing/2016/5/14/chartex" xmlns:cx7="http://schemas.microsoft.com/office/drawing/2016/5/13/chartex" xmlns:cx6="http://schemas.microsoft.com/office/drawing/2016/5/12/chartex" xmlns:cx5="http://schemas.microsoft.com/office/drawing/2016/5/11/chartex" xmlns:cx4="http://schemas.microsoft.com/office/drawing/2016/5/10/chartex" xmlns:cx3="http://schemas.microsoft.com/office/drawing/2016/5/9/chartex" xmlns:cx2="http://schemas.microsoft.com/office/drawing/2015/10/21/chartex" xmlns:cx1="http://schemas.microsoft.com/office/drawing/2015/9/8/chartex" xmlns:cx="http://schemas.microsoft.com/office/drawing/2014/chartex">
           <w:pict>
             <v:line w14:anchorId="28D4E17D" id="Line 12" o:spid="_x0000_s1026" style="position:absolute;z-index:251648000;visibility:visible;mso-wrap-style:square;mso-width-percent:0;mso-height-percent:0;mso-wrap-distance-left:9pt;mso-wrap-distance-top:0;mso-wrap-distance-right:9pt;mso-wrap-distance-bottom:0;mso-position-horizontal:absolute;mso-position-horizontal-relative:page;mso-position-vertical:absolute;mso-position-vertical-relative:page;mso-width-percent:0;mso-height-percent:0;mso-width-relative:page;mso-height-relative:page" from="56.75pt,796.05pt" to="241pt,796.05pt" o:gfxdata="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">
               <w10:wrap anchorx="page" anchory="page"/>
@@ -16288,7 +16079,7 @@
             </wp:anchor>
           </w:drawing>
         </mc:Choice>
-        <mc:Fallback xmlns:cx="http://schemas.microsoft.com/office/drawing/2014/chartex" xmlns:cx1="http://schemas.microsoft.com/office/drawing/2015/9/8/chartex" xmlns:cx2="http://schemas.microsoft.com/office/drawing/2015/10/21/chartex" xmlns:cx3="http://schemas.microsoft.com/office/drawing/2016/5/9/chartex" xmlns:cx4="http://schemas.microsoft.com/office/drawing/2016/5/10/chartex" xmlns:cx5="http://schemas.microsoft.com/office/drawing/2016/5/11/chartex" xmlns:cx6="http://schemas.microsoft.com/office/drawing/2016/5/12/chartex" xmlns:cx7="http://schemas.microsoft.com/office/drawing/2016/5/13/chartex" xmlns:cx8="http://schemas.microsoft.com/office/drawing/2016/5/14/chartex" xmlns:aink="http://schemas.microsoft.com/office/drawing/2016/ink" xmlns:am3d="http://schemas.microsoft.com/office/drawing/2017/model3d" xmlns:w16cex="http://schemas.microsoft.com/office/word/2018/wordml/cex" xmlns:w16cid="http://schemas.microsoft.com/office/word/2016/wordml/cid" xmlns:w16="http://schemas.microsoft.com/office/word/2018/wordml" xmlns:w16sdtdh="http://schemas.microsoft.com/office/word/2020/wordml/sdtdatahash" xmlns:w16se="http://schemas.microsoft.com/office/word/2015/wordml/symex" xmlns:oel="http://schemas.microsoft.com/office/2019/extlst">
+        <mc:Fallback xmlns:oel="http://schemas.microsoft.com/office/2019/extlst" xmlns:w16se="http://schemas.microsoft.com/office/word/2015/wordml/symex" xmlns:w16sdtdh="http://schemas.microsoft.com/office/word/2020/wordml/sdtdatahash" xmlns:w16="http://schemas.microsoft.com/office/word/2018/wordml" xmlns:w16cid="http://schemas.microsoft.com/office/word/2016/wordml/cid" xmlns:w16cex="http://schemas.microsoft.com/office/word/2018/wordml/cex" xmlns:am3d="http://schemas.microsoft.com/office/drawing/2017/model3d" xmlns:aink="http://schemas.microsoft.com/office/drawing/2016/ink" xmlns:cx8="http://schemas.microsoft.com/office/drawing/2016/5/14/chartex" xmlns:cx7="http://schemas.microsoft.com/office/drawing/2016/5/13/chartex" xmlns:cx6="http://schemas.microsoft.com/office/drawing/2016/5/12/chartex" xmlns:cx5="http://schemas.microsoft.com/office/drawing/2016/5/11/chartex" xmlns:cx4="http://schemas.microsoft.com/office/drawing/2016/5/10/chartex" xmlns:cx3="http://schemas.microsoft.com/office/drawing/2016/5/9/chartex" xmlns:cx2="http://schemas.microsoft.com/office/drawing/2015/10/21/chartex" xmlns:cx1="http://schemas.microsoft.com/office/drawing/2015/9/8/chartex" xmlns:cx="http://schemas.microsoft.com/office/drawing/2014/chartex">
           <w:pict>
             <v:line w14:anchorId="5D718525" id="Line 11" o:spid="_x0000_s1026" style="position:absolute;z-index:251646976;visibility:visible;mso-wrap-style:square;mso-width-percent:0;mso-height-percent:0;mso-wrap-distance-left:9pt;mso-wrap-distance-top:0;mso-wrap-distance-right:9pt;mso-wrap-distance-bottom:0;mso-position-horizontal:absolute;mso-position-horizontal-relative:page;mso-position-vertical:absolute;mso-position-vertical-relative:page;mso-width-percent:0;mso-height-percent:0;mso-width-relative:page;mso-height-relative:page" from="56.75pt,810.2pt" to="241pt,810.2pt" o:gfxdata="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">
               <w10:wrap anchorx="page" anchory="page"/>
@@ -16363,7 +16154,7 @@
             </wp:anchor>
           </w:drawing>
         </mc:Choice>
-        <mc:Fallback xmlns:cx="http://schemas.microsoft.com/office/drawing/2014/chartex" xmlns:cx1="http://schemas.microsoft.com/office/drawing/2015/9/8/chartex" xmlns:cx2="http://schemas.microsoft.com/office/drawing/2015/10/21/chartex" xmlns:cx3="http://schemas.microsoft.com/office/drawing/2016/5/9/chartex" xmlns:cx4="http://schemas.microsoft.com/office/drawing/2016/5/10/chartex" xmlns:cx5="http://schemas.microsoft.com/office/drawing/2016/5/11/chartex" xmlns:cx6="http://schemas.microsoft.com/office/drawing/2016/5/12/chartex" xmlns:cx7="http://schemas.microsoft.com/office/drawing/2016/5/13/chartex" xmlns:cx8="http://schemas.microsoft.com/office/drawing/2016/5/14/chartex" xmlns:aink="http://schemas.microsoft.com/office/drawing/2016/ink" xmlns:am3d="http://schemas.microsoft.com/office/drawing/2017/model3d" xmlns:w16cex="http://schemas.microsoft.com/office/word/2018/wordml/cex" xmlns:w16cid="http://schemas.microsoft.com/office/word/2016/wordml/cid" xmlns:w16="http://schemas.microsoft.com/office/word/2018/wordml" xmlns:w16sdtdh="http://schemas.microsoft.com/office/word/2020/wordml/sdtdatahash" xmlns:w16se="http://schemas.microsoft.com/office/word/2015/wordml/symex" xmlns:oel="http://schemas.microsoft.com/office/2019/extlst">
+        <mc:Fallback xmlns:oel="http://schemas.microsoft.com/office/2019/extlst" xmlns:w16se="http://schemas.microsoft.com/office/word/2015/wordml/symex" xmlns:w16sdtdh="http://schemas.microsoft.com/office/word/2020/wordml/sdtdatahash" xmlns:w16="http://schemas.microsoft.com/office/word/2018/wordml" xmlns:w16cid="http://schemas.microsoft.com/office/word/2016/wordml/cid" xmlns:w16cex="http://schemas.microsoft.com/office/word/2018/wordml/cex" xmlns:am3d="http://schemas.microsoft.com/office/drawing/2017/model3d" xmlns:aink="http://schemas.microsoft.com/office/drawing/2016/ink" xmlns:cx8="http://schemas.microsoft.com/office/drawing/2016/5/14/chartex" xmlns:cx7="http://schemas.microsoft.com/office/drawing/2016/5/13/chartex" xmlns:cx6="http://schemas.microsoft.com/office/drawing/2016/5/12/chartex" xmlns:cx5="http://schemas.microsoft.com/office/drawing/2016/5/11/chartex" xmlns:cx4="http://schemas.microsoft.com/office/drawing/2016/5/10/chartex" xmlns:cx3="http://schemas.microsoft.com/office/drawing/2016/5/9/chartex" xmlns:cx2="http://schemas.microsoft.com/office/drawing/2015/10/21/chartex" xmlns:cx1="http://schemas.microsoft.com/office/drawing/2015/9/8/chartex" xmlns:cx="http://schemas.microsoft.com/office/drawing/2014/chartex">
           <w:pict>
             <v:line w14:anchorId="67617E68" id="Line 3" o:spid="_x0000_s1026" style="position:absolute;z-index:251645952;visibility:visible;mso-wrap-style:square;mso-width-percent:0;mso-height-percent:0;mso-wrap-distance-left:9pt;mso-wrap-distance-top:0;mso-wrap-distance-right:9pt;mso-wrap-distance-bottom:0;mso-position-horizontal:absolute;mso-position-horizontal-relative:page;mso-position-vertical:absolute;mso-position-vertical-relative:page;mso-width-percent:0;mso-height-percent:0;mso-width-relative:page;mso-height-relative:page" from="241pt,711pt" to="241pt,824.4pt" o:gfxdata="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" strokeweight="1.5pt">
               <w10:wrap anchorx="page" anchory="page"/>
@@ -16438,7 +16229,7 @@
             </wp:anchor>
           </w:drawing>
         </mc:Choice>
-        <mc:Fallback xmlns:cx="http://schemas.microsoft.com/office/drawing/2014/chartex" xmlns:cx1="http://schemas.microsoft.com/office/drawing/2015/9/8/chartex" xmlns:cx2="http://schemas.microsoft.com/office/drawing/2015/10/21/chartex" xmlns:cx3="http://schemas.microsoft.com/office/drawing/2016/5/9/chartex" xmlns:cx4="http://schemas.microsoft.com/office/drawing/2016/5/10/chartex" xmlns:cx5="http://schemas.microsoft.com/office/drawing/2016/5/11/chartex" xmlns:cx6="http://schemas.microsoft.com/office/drawing/2016/5/12/chartex" xmlns:cx7="http://schemas.microsoft.com/office/drawing/2016/5/13/chartex" xmlns:cx8="http://schemas.microsoft.com/office/drawing/2016/5/14/chartex" xmlns:aink="http://schemas.microsoft.com/office/drawing/2016/ink" xmlns:am3d="http://schemas.microsoft.com/office/drawing/2017/model3d" xmlns:w16cex="http://schemas.microsoft.com/office/word/2018/wordml/cex" xmlns:w16cid="http://schemas.microsoft.com/office/word/2016/wordml/cid" xmlns:w16="http://schemas.microsoft.com/office/word/2018/wordml" xmlns:w16sdtdh="http://schemas.microsoft.com/office/word/2020/wordml/sdtdatahash" xmlns:w16se="http://schemas.microsoft.com/office/word/2015/wordml/symex" xmlns:oel="http://schemas.microsoft.com/office/2019/extlst">
+        <mc:Fallback xmlns:oel="http://schemas.microsoft.com/office/2019/extlst" xmlns:w16se="http://schemas.microsoft.com/office/word/2015/wordml/symex" xmlns:w16sdtdh="http://schemas.microsoft.com/office/word/2020/wordml/sdtdatahash" xmlns:w16="http://schemas.microsoft.com/office/word/2018/wordml" xmlns:w16cid="http://schemas.microsoft.com/office/word/2016/wordml/cid" xmlns:w16cex="http://schemas.microsoft.com/office/word/2018/wordml/cex" xmlns:am3d="http://schemas.microsoft.com/office/drawing/2017/model3d" xmlns:aink="http://schemas.microsoft.com/office/drawing/2016/ink" xmlns:cx8="http://schemas.microsoft.com/office/drawing/2016/5/14/chartex" xmlns:cx7="http://schemas.microsoft.com/office/drawing/2016/5/13/chartex" xmlns:cx6="http://schemas.microsoft.com/office/drawing/2016/5/12/chartex" xmlns:cx5="http://schemas.microsoft.com/office/drawing/2016/5/11/chartex" xmlns:cx4="http://schemas.microsoft.com/office/drawing/2016/5/10/chartex" xmlns:cx3="http://schemas.microsoft.com/office/drawing/2016/5/9/chartex" xmlns:cx2="http://schemas.microsoft.com/office/drawing/2015/10/21/chartex" xmlns:cx1="http://schemas.microsoft.com/office/drawing/2015/9/8/chartex" xmlns:cx="http://schemas.microsoft.com/office/drawing/2014/chartex">
           <w:pict>
             <v:line w14:anchorId="1FCABA0A" id="Line 2" o:spid="_x0000_s1026" style="position:absolute;z-index:251644928;visibility:visible;mso-wrap-style:square;mso-width-percent:0;mso-height-percent:0;mso-wrap-distance-left:9pt;mso-wrap-distance-top:0;mso-wrap-distance-right:9pt;mso-wrap-distance-bottom:0;mso-position-horizontal:absolute;mso-position-horizontal-relative:page;mso-position-vertical:absolute;mso-position-vertical-relative:page;mso-width-percent:0;mso-height-percent:0;mso-width-relative:page;mso-height-relative:page" from="56.7pt,711pt" to="581pt,711pt" o:gfxdata="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" strokeweight="1.5pt">
               <w10:wrap anchorx="page" anchory="page"/>
@@ -21957,7 +21748,7 @@
 </file>
 
 <file path=customXml/itemProps1.xml><?xml version="1.0" encoding="utf-8"?>
-<ds:datastoreItem xmlns:ds="http://schemas.openxmlformats.org/officeDocument/2006/customXml" ds:itemID="{ED77F4A3-7A13-4AF7-845A-67A8B1328053}">
+<ds:datastoreItem xmlns:ds="http://schemas.openxmlformats.org/officeDocument/2006/customXml" ds:itemID="{E2818BEE-7639-4757-BE7C-68CB2213F221}">
   <ds:schemaRefs>
     <ds:schemaRef ds:uri="http://schemas.openxmlformats.org/officeDocument/2006/bibliography"/>
   </ds:schemaRefs>
